--- a/rapport/rapport.docx
+++ b/rapport/rapport.docx
@@ -290,7 +290,6 @@
           <w:szCs w:val="144"/>
         </w:rPr>
       </w:pPr>
-      <w:proofErr w:type="spellStart"/>
       <w:r>
         <w:rPr>
           <w:rFonts w:ascii="Roboto Condensed" w:hAnsi="Roboto Condensed"/>
@@ -311,10 +310,10 @@
         </w:rPr>
         <w:t>Net</w:t>
       </w:r>
-      <w:proofErr w:type="spellEnd"/>
-    </w:p>
-    <w:p>
-      <w:pPr>
+    </w:p>
+    <w:p>
+      <w:pPr>
+        <w:spacing w:after="0"/>
         <w:rPr>
           <w:rFonts w:ascii="Roboto Condensed" w:hAnsi="Roboto Condensed"/>
           <w:b/>
@@ -336,15 +335,50 @@
     </w:p>
     <w:p>
       <w:pPr>
+        <w:spacing w:after="0"/>
         <w:jc w:val="both"/>
         <w:rPr>
           <w:rFonts w:ascii="Roboto Condensed" w:hAnsi="Roboto Condensed"/>
         </w:rPr>
+      </w:pPr>
+    </w:p>
+    <w:p>
+      <w:pPr>
+        <w:spacing w:after="0"/>
+        <w:rPr>
+          <w:rFonts w:ascii="Roboto Condensed" w:hAnsi="Roboto Condensed"/>
+        </w:rPr>
+      </w:pPr>
+      <w:r>
+        <w:rPr>
+          <w:rFonts w:ascii="Roboto Condensed" w:hAnsi="Roboto Condensed"/>
+        </w:rPr>
+        <w:br w:type="page"/>
+      </w:r>
+    </w:p>
+    <w:p>
+      <w:pPr>
+        <w:pStyle w:val="Titre1"/>
+      </w:pPr>
+      <w:r>
+        <w:lastRenderedPageBreak/>
+        <w:t>SOMMAIRE</w:t>
+      </w:r>
+    </w:p>
+    <w:p>
+      <w:pPr>
+        <w:spacing w:after="0"/>
+      </w:pPr>
+    </w:p>
+    <w:p>
+      <w:pPr>
+        <w:spacing w:after="0"/>
       </w:pPr>
       <w:bookmarkStart w:id="0" w:name="_GoBack"/>
       <w:bookmarkEnd w:id="0"/>
     </w:p>
     <w:sectPr>
+      <w:footerReference w:type="default" r:id="rId7"/>
       <w:pgSz w:w="11906" w:h="16838"/>
       <w:pgMar w:top="1417" w:right="1417" w:bottom="1417" w:left="1417" w:header="708" w:footer="708" w:gutter="0"/>
       <w:cols w:space="708"/>
@@ -352,6 +386,143 @@
     </w:sectPr>
   </w:body>
 </w:document>
+</file>
+
+<file path=word/endnotes.xml><?xml version="1.0" encoding="utf-8"?>
+<w:endnotes xmlns:wpc="http://schemas.microsoft.com/office/word/2010/wordprocessingCanvas" xmlns:mc="http://schemas.openxmlformats.org/markup-compatibility/2006" xmlns:o="urn:schemas-microsoft-com:office:office" xmlns:r="http://schemas.openxmlformats.org/officeDocument/2006/relationships" xmlns:m="http://schemas.openxmlformats.org/officeDocument/2006/math" xmlns:v="urn:schemas-microsoft-com:vml" xmlns:wp14="http://schemas.microsoft.com/office/word/2010/wordprocessingDrawing" xmlns:wp="http://schemas.openxmlformats.org/drawingml/2006/wordprocessingDrawing" xmlns:w10="urn:schemas-microsoft-com:office:word" xmlns:w="http://schemas.openxmlformats.org/wordprocessingml/2006/main" xmlns:w14="http://schemas.microsoft.com/office/word/2010/wordml" xmlns:wpg="http://schemas.microsoft.com/office/word/2010/wordprocessingGroup" xmlns:wpi="http://schemas.microsoft.com/office/word/2010/wordprocessingInk" xmlns:wne="http://schemas.microsoft.com/office/word/2006/wordml" xmlns:wps="http://schemas.microsoft.com/office/word/2010/wordprocessingShape" mc:Ignorable="w14 wp14">
+  <w:endnote w:type="separator" w:id="-1">
+    <w:p>
+      <w:pPr>
+        <w:spacing w:after="0" w:line="240" w:lineRule="auto"/>
+      </w:pPr>
+      <w:r>
+        <w:separator/>
+      </w:r>
+    </w:p>
+  </w:endnote>
+  <w:endnote w:type="continuationSeparator" w:id="0">
+    <w:p>
+      <w:pPr>
+        <w:spacing w:after="0" w:line="240" w:lineRule="auto"/>
+      </w:pPr>
+      <w:r>
+        <w:continuationSeparator/>
+      </w:r>
+    </w:p>
+  </w:endnote>
+</w:endnotes>
+</file>
+
+<file path=word/footer1.xml><?xml version="1.0" encoding="utf-8"?>
+<w:ftr xmlns:wpc="http://schemas.microsoft.com/office/word/2010/wordprocessingCanvas" xmlns:mc="http://schemas.openxmlformats.org/markup-compatibility/2006" xmlns:o="urn:schemas-microsoft-com:office:office" xmlns:r="http://schemas.openxmlformats.org/officeDocument/2006/relationships" xmlns:m="http://schemas.openxmlformats.org/officeDocument/2006/math" xmlns:v="urn:schemas-microsoft-com:vml" xmlns:wp14="http://schemas.microsoft.com/office/word/2010/wordprocessingDrawing" xmlns:wp="http://schemas.openxmlformats.org/drawingml/2006/wordprocessingDrawing" xmlns:w10="urn:schemas-microsoft-com:office:word" xmlns:w="http://schemas.openxmlformats.org/wordprocessingml/2006/main" xmlns:w14="http://schemas.microsoft.com/office/word/2010/wordml" xmlns:wpg="http://schemas.microsoft.com/office/word/2010/wordprocessingGroup" xmlns:wpi="http://schemas.microsoft.com/office/word/2010/wordprocessingInk" xmlns:wne="http://schemas.microsoft.com/office/word/2006/wordml" xmlns:wps="http://schemas.microsoft.com/office/word/2010/wordprocessingShape" mc:Ignorable="w14 wp14">
+  <w:sdt>
+    <w:sdtPr>
+      <w:id w:val="1118336061"/>
+      <w:docPartObj>
+        <w:docPartGallery w:val="Page Numbers (Bottom of Page)"/>
+        <w:docPartUnique/>
+      </w:docPartObj>
+    </w:sdtPr>
+    <w:sdtEndPr>
+      <w:rPr>
+        <w:b/>
+        <w:color w:val="00B0F0"/>
+        <w:sz w:val="28"/>
+        <w:szCs w:val="28"/>
+      </w:rPr>
+    </w:sdtEndPr>
+    <w:sdtContent>
+      <w:p>
+        <w:pPr>
+          <w:pStyle w:val="Pieddepage"/>
+          <w:jc w:val="center"/>
+          <w:rPr>
+            <w:b/>
+            <w:color w:val="00B0F0"/>
+            <w:sz w:val="28"/>
+            <w:szCs w:val="28"/>
+          </w:rPr>
+        </w:pPr>
+        <w:r>
+          <w:rPr>
+            <w:b/>
+            <w:color w:val="00B0F0"/>
+            <w:sz w:val="28"/>
+            <w:szCs w:val="28"/>
+          </w:rPr>
+          <w:fldChar w:fldCharType="begin"/>
+        </w:r>
+        <w:r>
+          <w:rPr>
+            <w:b/>
+            <w:color w:val="00B0F0"/>
+            <w:sz w:val="28"/>
+            <w:szCs w:val="28"/>
+          </w:rPr>
+          <w:instrText>PAGE   \* MERGEFORMAT</w:instrText>
+        </w:r>
+        <w:r>
+          <w:rPr>
+            <w:b/>
+            <w:color w:val="00B0F0"/>
+            <w:sz w:val="28"/>
+            <w:szCs w:val="28"/>
+          </w:rPr>
+          <w:fldChar w:fldCharType="separate"/>
+        </w:r>
+        <w:r>
+          <w:rPr>
+            <w:b/>
+            <w:noProof/>
+            <w:color w:val="00B0F0"/>
+            <w:sz w:val="28"/>
+            <w:szCs w:val="28"/>
+          </w:rPr>
+          <w:t>3</w:t>
+        </w:r>
+        <w:r>
+          <w:rPr>
+            <w:b/>
+            <w:color w:val="00B0F0"/>
+            <w:sz w:val="28"/>
+            <w:szCs w:val="28"/>
+          </w:rPr>
+          <w:fldChar w:fldCharType="end"/>
+        </w:r>
+      </w:p>
+    </w:sdtContent>
+  </w:sdt>
+  <w:p>
+    <w:pPr>
+      <w:pStyle w:val="Pieddepage"/>
+    </w:pPr>
+  </w:p>
+</w:ftr>
+</file>
+
+<file path=word/footnotes.xml><?xml version="1.0" encoding="utf-8"?>
+<w:footnotes xmlns:wpc="http://schemas.microsoft.com/office/word/2010/wordprocessingCanvas" xmlns:mc="http://schemas.openxmlformats.org/markup-compatibility/2006" xmlns:o="urn:schemas-microsoft-com:office:office" xmlns:r="http://schemas.openxmlformats.org/officeDocument/2006/relationships" xmlns:m="http://schemas.openxmlformats.org/officeDocument/2006/math" xmlns:v="urn:schemas-microsoft-com:vml" xmlns:wp14="http://schemas.microsoft.com/office/word/2010/wordprocessingDrawing" xmlns:wp="http://schemas.openxmlformats.org/drawingml/2006/wordprocessingDrawing" xmlns:w10="urn:schemas-microsoft-com:office:word" xmlns:w="http://schemas.openxmlformats.org/wordprocessingml/2006/main" xmlns:w14="http://schemas.microsoft.com/office/word/2010/wordml" xmlns:wpg="http://schemas.microsoft.com/office/word/2010/wordprocessingGroup" xmlns:wpi="http://schemas.microsoft.com/office/word/2010/wordprocessingInk" xmlns:wne="http://schemas.microsoft.com/office/word/2006/wordml" xmlns:wps="http://schemas.microsoft.com/office/word/2010/wordprocessingShape" mc:Ignorable="w14 wp14">
+  <w:footnote w:type="separator" w:id="-1">
+    <w:p>
+      <w:pPr>
+        <w:spacing w:after="0" w:line="240" w:lineRule="auto"/>
+      </w:pPr>
+      <w:r>
+        <w:separator/>
+      </w:r>
+    </w:p>
+  </w:footnote>
+  <w:footnote w:type="continuationSeparator" w:id="0">
+    <w:p>
+      <w:pPr>
+        <w:spacing w:after="0" w:line="240" w:lineRule="auto"/>
+      </w:pPr>
+      <w:r>
+        <w:continuationSeparator/>
+      </w:r>
+    </w:p>
+  </w:footnote>
+</w:footnotes>
 </file>
 
 <file path=word/styles.xml><?xml version="1.0" encoding="utf-8"?>
@@ -515,6 +686,27 @@
     <w:qFormat/>
     <w:rsid w:val="00C93F76"/>
   </w:style>
+  <w:style w:type="paragraph" w:styleId="Titre1">
+    <w:name w:val="heading 1"/>
+    <w:basedOn w:val="Normal"/>
+    <w:next w:val="Normal"/>
+    <w:link w:val="Titre1Car"/>
+    <w:uiPriority w:val="9"/>
+    <w:qFormat/>
+    <w:rsid w:val="00BB74C4"/>
+    <w:pPr>
+      <w:spacing w:after="0"/>
+      <w:jc w:val="both"/>
+      <w:outlineLvl w:val="0"/>
+    </w:pPr>
+    <w:rPr>
+      <w:rFonts w:ascii="Roboto Condensed" w:hAnsi="Roboto Condensed"/>
+      <w:b/>
+      <w:color w:val="0070C0"/>
+      <w:sz w:val="56"/>
+      <w:szCs w:val="56"/>
+    </w:rPr>
+  </w:style>
   <w:style w:type="character" w:default="1" w:styleId="Policepardfaut">
     <w:name w:val="Default Paragraph Font"/>
     <w:uiPriority w:val="1"/>
@@ -560,6 +752,64 @@
         <w:insideV w:val="single" w:sz="4" w:space="0" w:color="auto"/>
       </w:tblBorders>
     </w:tblPr>
+  </w:style>
+  <w:style w:type="paragraph" w:styleId="En-tte">
+    <w:name w:val="header"/>
+    <w:basedOn w:val="Normal"/>
+    <w:link w:val="En-tteCar"/>
+    <w:uiPriority w:val="99"/>
+    <w:unhideWhenUsed/>
+    <w:rsid w:val="00FA1870"/>
+    <w:pPr>
+      <w:tabs>
+        <w:tab w:val="center" w:pos="4536"/>
+        <w:tab w:val="right" w:pos="9072"/>
+      </w:tabs>
+      <w:spacing w:after="0" w:line="240" w:lineRule="auto"/>
+    </w:pPr>
+  </w:style>
+  <w:style w:type="character" w:customStyle="1" w:styleId="En-tteCar">
+    <w:name w:val="En-tête Car"/>
+    <w:basedOn w:val="Policepardfaut"/>
+    <w:link w:val="En-tte"/>
+    <w:uiPriority w:val="99"/>
+    <w:rsid w:val="00FA1870"/>
+  </w:style>
+  <w:style w:type="paragraph" w:styleId="Pieddepage">
+    <w:name w:val="footer"/>
+    <w:basedOn w:val="Normal"/>
+    <w:link w:val="PieddepageCar"/>
+    <w:uiPriority w:val="99"/>
+    <w:unhideWhenUsed/>
+    <w:rsid w:val="00FA1870"/>
+    <w:pPr>
+      <w:tabs>
+        <w:tab w:val="center" w:pos="4536"/>
+        <w:tab w:val="right" w:pos="9072"/>
+      </w:tabs>
+      <w:spacing w:after="0" w:line="240" w:lineRule="auto"/>
+    </w:pPr>
+  </w:style>
+  <w:style w:type="character" w:customStyle="1" w:styleId="PieddepageCar">
+    <w:name w:val="Pied de page Car"/>
+    <w:basedOn w:val="Policepardfaut"/>
+    <w:link w:val="Pieddepage"/>
+    <w:uiPriority w:val="99"/>
+    <w:rsid w:val="00FA1870"/>
+  </w:style>
+  <w:style w:type="character" w:customStyle="1" w:styleId="Titre1Car">
+    <w:name w:val="Titre 1 Car"/>
+    <w:basedOn w:val="Policepardfaut"/>
+    <w:link w:val="Titre1"/>
+    <w:uiPriority w:val="9"/>
+    <w:rsid w:val="00BB74C4"/>
+    <w:rPr>
+      <w:rFonts w:ascii="Roboto Condensed" w:hAnsi="Roboto Condensed"/>
+      <w:b/>
+      <w:color w:val="0070C0"/>
+      <w:sz w:val="56"/>
+      <w:szCs w:val="56"/>
+    </w:rPr>
   </w:style>
 </w:styles>
 </file>
@@ -725,6 +975,27 @@
     <w:qFormat/>
     <w:rsid w:val="00C93F76"/>
   </w:style>
+  <w:style w:type="paragraph" w:styleId="Titre1">
+    <w:name w:val="heading 1"/>
+    <w:basedOn w:val="Normal"/>
+    <w:next w:val="Normal"/>
+    <w:link w:val="Titre1Car"/>
+    <w:uiPriority w:val="9"/>
+    <w:qFormat/>
+    <w:rsid w:val="00BB74C4"/>
+    <w:pPr>
+      <w:spacing w:after="0"/>
+      <w:jc w:val="both"/>
+      <w:outlineLvl w:val="0"/>
+    </w:pPr>
+    <w:rPr>
+      <w:rFonts w:ascii="Roboto Condensed" w:hAnsi="Roboto Condensed"/>
+      <w:b/>
+      <w:color w:val="0070C0"/>
+      <w:sz w:val="56"/>
+      <w:szCs w:val="56"/>
+    </w:rPr>
+  </w:style>
   <w:style w:type="character" w:default="1" w:styleId="Policepardfaut">
     <w:name w:val="Default Paragraph Font"/>
     <w:uiPriority w:val="1"/>
@@ -770,6 +1041,64 @@
         <w:insideV w:val="single" w:sz="4" w:space="0" w:color="auto"/>
       </w:tblBorders>
     </w:tblPr>
+  </w:style>
+  <w:style w:type="paragraph" w:styleId="En-tte">
+    <w:name w:val="header"/>
+    <w:basedOn w:val="Normal"/>
+    <w:link w:val="En-tteCar"/>
+    <w:uiPriority w:val="99"/>
+    <w:unhideWhenUsed/>
+    <w:rsid w:val="00FA1870"/>
+    <w:pPr>
+      <w:tabs>
+        <w:tab w:val="center" w:pos="4536"/>
+        <w:tab w:val="right" w:pos="9072"/>
+      </w:tabs>
+      <w:spacing w:after="0" w:line="240" w:lineRule="auto"/>
+    </w:pPr>
+  </w:style>
+  <w:style w:type="character" w:customStyle="1" w:styleId="En-tteCar">
+    <w:name w:val="En-tête Car"/>
+    <w:basedOn w:val="Policepardfaut"/>
+    <w:link w:val="En-tte"/>
+    <w:uiPriority w:val="99"/>
+    <w:rsid w:val="00FA1870"/>
+  </w:style>
+  <w:style w:type="paragraph" w:styleId="Pieddepage">
+    <w:name w:val="footer"/>
+    <w:basedOn w:val="Normal"/>
+    <w:link w:val="PieddepageCar"/>
+    <w:uiPriority w:val="99"/>
+    <w:unhideWhenUsed/>
+    <w:rsid w:val="00FA1870"/>
+    <w:pPr>
+      <w:tabs>
+        <w:tab w:val="center" w:pos="4536"/>
+        <w:tab w:val="right" w:pos="9072"/>
+      </w:tabs>
+      <w:spacing w:after="0" w:line="240" w:lineRule="auto"/>
+    </w:pPr>
+  </w:style>
+  <w:style w:type="character" w:customStyle="1" w:styleId="PieddepageCar">
+    <w:name w:val="Pied de page Car"/>
+    <w:basedOn w:val="Policepardfaut"/>
+    <w:link w:val="Pieddepage"/>
+    <w:uiPriority w:val="99"/>
+    <w:rsid w:val="00FA1870"/>
+  </w:style>
+  <w:style w:type="character" w:customStyle="1" w:styleId="Titre1Car">
+    <w:name w:val="Titre 1 Car"/>
+    <w:basedOn w:val="Policepardfaut"/>
+    <w:link w:val="Titre1"/>
+    <w:uiPriority w:val="9"/>
+    <w:rsid w:val="00BB74C4"/>
+    <w:rPr>
+      <w:rFonts w:ascii="Roboto Condensed" w:hAnsi="Roboto Condensed"/>
+      <w:b/>
+      <w:color w:val="0070C0"/>
+      <w:sz w:val="56"/>
+      <w:szCs w:val="56"/>
+    </w:rPr>
   </w:style>
 </w:styles>
 </file>

--- a/rapport/rapport.docx
+++ b/rapport/rapport.docx
@@ -290,7 +290,6 @@
           <w:szCs w:val="144"/>
         </w:rPr>
       </w:pPr>
-      <w:proofErr w:type="spellStart"/>
       <w:r>
         <w:rPr>
           <w:rFonts w:ascii="Roboto Condensed" w:hAnsi="Roboto Condensed"/>
@@ -311,7 +310,6 @@
         </w:rPr>
         <w:t>Net</w:t>
       </w:r>
-      <w:proofErr w:type="spellEnd"/>
     </w:p>
     <w:p>
       <w:pPr>
@@ -700,7 +698,6 @@
         <w:tab/>
         <w:t xml:space="preserve">Pour réaliser cette application web, nous sommes organisés grâce au site de gestion de projet : </w:t>
       </w:r>
-      <w:proofErr w:type="spellStart"/>
       <w:r>
         <w:rPr>
           <w:sz w:val="24"/>
@@ -709,7 +706,6 @@
         </w:rPr>
         <w:t>Trello</w:t>
       </w:r>
-      <w:proofErr w:type="spellEnd"/>
       <w:r>
         <w:rPr>
           <w:sz w:val="24"/>
@@ -786,23 +782,13 @@
           <w:lang w:val="en-US"/>
         </w:rPr>
       </w:pPr>
-      <w:proofErr w:type="spellStart"/>
       <w:r>
         <w:rPr>
           <w:sz w:val="24"/>
           <w:szCs w:val="24"/>
           <w:lang w:val="en-US"/>
         </w:rPr>
-        <w:t>Webetu</w:t>
-      </w:r>
-      <w:proofErr w:type="spellEnd"/>
-      <w:r>
-        <w:rPr>
-          <w:sz w:val="24"/>
-          <w:szCs w:val="24"/>
-          <w:lang w:val="en-US"/>
-        </w:rPr>
-        <w:t xml:space="preserve"> : </w:t>
+        <w:t xml:space="preserve">Webetu : </w:t>
       </w:r>
       <w:hyperlink r:id="rId9" w:history="1">
         <w:r>
@@ -887,6 +873,64 @@
     </w:p>
     <w:p>
       <w:pPr>
+        <w:ind w:left="708"/>
+        <w:rPr>
+          <w:sz w:val="24"/>
+          <w:szCs w:val="24"/>
+        </w:rPr>
+      </w:pPr>
+      <w:r>
+        <w:rPr>
+          <w:sz w:val="24"/>
+          <w:szCs w:val="24"/>
+        </w:rPr>
+        <w:t>Vous retrouverez ci-dessous des données de test :</w:t>
+      </w:r>
+    </w:p>
+    <w:p>
+      <w:pPr>
+        <w:pStyle w:val="Paragraphedeliste"/>
+        <w:numPr>
+          <w:ilvl w:val="0"/>
+          <w:numId w:val="3"/>
+        </w:numPr>
+        <w:rPr>
+          <w:sz w:val="24"/>
+          <w:szCs w:val="24"/>
+        </w:rPr>
+      </w:pPr>
+      <w:r>
+        <w:rPr>
+          <w:sz w:val="24"/>
+          <w:szCs w:val="24"/>
+        </w:rPr>
+        <w:t>Nom d’utilisateur : dodo,</w:t>
+      </w:r>
+    </w:p>
+    <w:p>
+      <w:pPr>
+        <w:pStyle w:val="Paragraphedeliste"/>
+        <w:numPr>
+          <w:ilvl w:val="0"/>
+          <w:numId w:val="3"/>
+        </w:numPr>
+        <w:rPr>
+          <w:sz w:val="24"/>
+          <w:szCs w:val="24"/>
+        </w:rPr>
+      </w:pPr>
+      <w:r>
+        <w:rPr>
+          <w:sz w:val="24"/>
+          <w:szCs w:val="24"/>
+        </w:rPr>
+        <w:t>Mot de passe : dodo.</w:t>
+      </w:r>
+      <w:bookmarkStart w:id="0" w:name="_GoBack"/>
+      <w:bookmarkEnd w:id="0"/>
+    </w:p>
+    <w:p>
+      <w:pPr>
         <w:rPr>
           <w:sz w:val="24"/>
           <w:szCs w:val="24"/>
@@ -945,7 +989,6 @@
           <w:lang w:val="en-US"/>
         </w:rPr>
       </w:pPr>
-      <w:proofErr w:type="spellStart"/>
       <w:r>
         <w:rPr>
           <w:b/>
@@ -954,622 +997,6 @@
           <w:lang w:val="en-US"/>
         </w:rPr>
         <w:t>UseCase</w:t>
-      </w:r>
-      <w:proofErr w:type="spellEnd"/>
-    </w:p>
-    <w:p>
-      <w:pPr>
-        <w:spacing w:after="0"/>
-        <w:rPr>
-          <w:sz w:val="24"/>
-          <w:szCs w:val="24"/>
-          <w:lang w:val="en-US"/>
-        </w:rPr>
-      </w:pPr>
-    </w:p>
-    <w:tbl>
-      <w:tblPr>
-        <w:tblW w:w="7320" w:type="dxa"/>
-        <w:tblInd w:w="55" w:type="dxa"/>
-        <w:tblCellMar>
-          <w:left w:w="70" w:type="dxa"/>
-          <w:right w:w="70" w:type="dxa"/>
-        </w:tblCellMar>
-        <w:tblLook w:val="04A0" w:firstRow="1" w:lastRow="0" w:firstColumn="1" w:lastColumn="0" w:noHBand="0" w:noVBand="1"/>
-      </w:tblPr>
-      <w:tblGrid>
-        <w:gridCol w:w="2520"/>
-        <w:gridCol w:w="1200"/>
-        <w:gridCol w:w="1200"/>
-        <w:gridCol w:w="1200"/>
-        <w:gridCol w:w="1200"/>
-      </w:tblGrid>
-      <w:tr>
-        <w:trPr>
-          <w:trHeight w:val="300"/>
-        </w:trPr>
-        <w:tc>
-          <w:tcPr>
-            <w:tcW w:w="2520" w:type="dxa"/>
-            <w:tcBorders>
-              <w:top w:val="nil"/>
-              <w:left w:val="nil"/>
-              <w:bottom w:val="nil"/>
-              <w:right w:val="nil"/>
-            </w:tcBorders>
-            <w:shd w:val="clear" w:color="auto" w:fill="auto"/>
-            <w:vAlign w:val="center"/>
-            <w:hideMark/>
-          </w:tcPr>
-          <w:p>
-            <w:pPr>
-              <w:spacing w:after="0" w:line="240" w:lineRule="auto"/>
-              <w:jc w:val="center"/>
-              <w:rPr>
-                <w:rFonts w:ascii="Calibri" w:eastAsia="Times New Roman" w:hAnsi="Calibri" w:cs="Calibri"/>
-                <w:color w:val="000000"/>
-                <w:lang w:eastAsia="fr-FR"/>
-              </w:rPr>
-            </w:pPr>
-          </w:p>
-        </w:tc>
-        <w:tc>
-          <w:tcPr>
-            <w:tcW w:w="1200" w:type="dxa"/>
-            <w:tcBorders>
-              <w:top w:val="single" w:sz="4" w:space="0" w:color="auto"/>
-              <w:left w:val="single" w:sz="4" w:space="0" w:color="auto"/>
-              <w:bottom w:val="single" w:sz="4" w:space="0" w:color="auto"/>
-              <w:right w:val="single" w:sz="4" w:space="0" w:color="auto"/>
-            </w:tcBorders>
-            <w:shd w:val="clear" w:color="000000" w:fill="F2F2F2"/>
-            <w:noWrap/>
-            <w:vAlign w:val="center"/>
-            <w:hideMark/>
-          </w:tcPr>
-          <w:p>
-            <w:pPr>
-              <w:spacing w:after="0" w:line="240" w:lineRule="auto"/>
-              <w:jc w:val="center"/>
-              <w:rPr>
-                <w:rFonts w:ascii="Calibri" w:eastAsia="Times New Roman" w:hAnsi="Calibri" w:cs="Calibri"/>
-                <w:color w:val="000000"/>
-                <w:lang w:eastAsia="fr-FR"/>
-              </w:rPr>
-            </w:pPr>
-            <w:r>
-              <w:rPr>
-                <w:rFonts w:ascii="Calibri" w:eastAsia="Times New Roman" w:hAnsi="Calibri" w:cs="Calibri"/>
-                <w:color w:val="000000"/>
-                <w:lang w:eastAsia="fr-FR"/>
-              </w:rPr>
-              <w:t>Emma</w:t>
-            </w:r>
-          </w:p>
-        </w:tc>
-        <w:tc>
-          <w:tcPr>
-            <w:tcW w:w="1200" w:type="dxa"/>
-            <w:tcBorders>
-              <w:top w:val="single" w:sz="4" w:space="0" w:color="auto"/>
-              <w:left w:val="nil"/>
-              <w:bottom w:val="single" w:sz="4" w:space="0" w:color="auto"/>
-              <w:right w:val="single" w:sz="4" w:space="0" w:color="auto"/>
-            </w:tcBorders>
-            <w:shd w:val="clear" w:color="000000" w:fill="F2F2F2"/>
-            <w:noWrap/>
-            <w:vAlign w:val="center"/>
-            <w:hideMark/>
-          </w:tcPr>
-          <w:p>
-            <w:pPr>
-              <w:spacing w:after="0" w:line="240" w:lineRule="auto"/>
-              <w:jc w:val="center"/>
-              <w:rPr>
-                <w:rFonts w:ascii="Calibri" w:eastAsia="Times New Roman" w:hAnsi="Calibri" w:cs="Calibri"/>
-                <w:color w:val="000000"/>
-                <w:lang w:eastAsia="fr-FR"/>
-              </w:rPr>
-            </w:pPr>
-            <w:r>
-              <w:rPr>
-                <w:rFonts w:ascii="Calibri" w:eastAsia="Times New Roman" w:hAnsi="Calibri" w:cs="Calibri"/>
-                <w:color w:val="000000"/>
-                <w:lang w:eastAsia="fr-FR"/>
-              </w:rPr>
-              <w:t>Ismail</w:t>
-            </w:r>
-          </w:p>
-        </w:tc>
-        <w:tc>
-          <w:tcPr>
-            <w:tcW w:w="1200" w:type="dxa"/>
-            <w:tcBorders>
-              <w:top w:val="single" w:sz="4" w:space="0" w:color="auto"/>
-              <w:left w:val="nil"/>
-              <w:bottom w:val="single" w:sz="4" w:space="0" w:color="auto"/>
-              <w:right w:val="single" w:sz="4" w:space="0" w:color="auto"/>
-            </w:tcBorders>
-            <w:shd w:val="clear" w:color="000000" w:fill="F2F2F2"/>
-            <w:noWrap/>
-            <w:vAlign w:val="center"/>
-            <w:hideMark/>
-          </w:tcPr>
-          <w:p>
-            <w:pPr>
-              <w:spacing w:after="0" w:line="240" w:lineRule="auto"/>
-              <w:jc w:val="center"/>
-              <w:rPr>
-                <w:rFonts w:ascii="Calibri" w:eastAsia="Times New Roman" w:hAnsi="Calibri" w:cs="Calibri"/>
-                <w:color w:val="000000"/>
-                <w:lang w:eastAsia="fr-FR"/>
-              </w:rPr>
-            </w:pPr>
-            <w:r>
-              <w:rPr>
-                <w:rFonts w:ascii="Calibri" w:eastAsia="Times New Roman" w:hAnsi="Calibri" w:cs="Calibri"/>
-                <w:color w:val="000000"/>
-                <w:lang w:eastAsia="fr-FR"/>
-              </w:rPr>
-              <w:t>Marco</w:t>
-            </w:r>
-          </w:p>
-        </w:tc>
-        <w:tc>
-          <w:tcPr>
-            <w:tcW w:w="1200" w:type="dxa"/>
-            <w:tcBorders>
-              <w:top w:val="single" w:sz="4" w:space="0" w:color="auto"/>
-              <w:left w:val="nil"/>
-              <w:bottom w:val="single" w:sz="4" w:space="0" w:color="auto"/>
-              <w:right w:val="single" w:sz="4" w:space="0" w:color="auto"/>
-            </w:tcBorders>
-            <w:shd w:val="clear" w:color="000000" w:fill="F2F2F2"/>
-            <w:noWrap/>
-            <w:vAlign w:val="center"/>
-            <w:hideMark/>
-          </w:tcPr>
-          <w:p>
-            <w:pPr>
-              <w:spacing w:after="0" w:line="240" w:lineRule="auto"/>
-              <w:jc w:val="center"/>
-              <w:rPr>
-                <w:rFonts w:ascii="Calibri" w:eastAsia="Times New Roman" w:hAnsi="Calibri" w:cs="Calibri"/>
-                <w:color w:val="000000"/>
-                <w:lang w:eastAsia="fr-FR"/>
-              </w:rPr>
-            </w:pPr>
-            <w:r>
-              <w:rPr>
-                <w:rFonts w:ascii="Calibri" w:eastAsia="Times New Roman" w:hAnsi="Calibri" w:cs="Calibri"/>
-                <w:color w:val="000000"/>
-                <w:lang w:eastAsia="fr-FR"/>
-              </w:rPr>
-              <w:t>Dorian</w:t>
-            </w:r>
-          </w:p>
-        </w:tc>
-      </w:tr>
-      <w:tr>
-        <w:trPr>
-          <w:trHeight w:val="300"/>
-        </w:trPr>
-        <w:tc>
-          <w:tcPr>
-            <w:tcW w:w="2520" w:type="dxa"/>
-            <w:tcBorders>
-              <w:top w:val="single" w:sz="4" w:space="0" w:color="auto"/>
-              <w:left w:val="single" w:sz="4" w:space="0" w:color="auto"/>
-              <w:bottom w:val="single" w:sz="4" w:space="0" w:color="auto"/>
-              <w:right w:val="nil"/>
-            </w:tcBorders>
-            <w:shd w:val="clear" w:color="000000" w:fill="F2F2F2"/>
-            <w:vAlign w:val="center"/>
-            <w:hideMark/>
-          </w:tcPr>
-          <w:p>
-            <w:pPr>
-              <w:spacing w:after="0" w:line="240" w:lineRule="auto"/>
-              <w:rPr>
-                <w:rFonts w:ascii="Calibri" w:eastAsia="Times New Roman" w:hAnsi="Calibri" w:cs="Calibri"/>
-                <w:color w:val="000000"/>
-                <w:lang w:eastAsia="fr-FR"/>
-              </w:rPr>
-            </w:pPr>
-            <w:proofErr w:type="spellStart"/>
-            <w:r>
-              <w:rPr>
-                <w:rFonts w:ascii="Calibri" w:eastAsia="Times New Roman" w:hAnsi="Calibri" w:cs="Calibri"/>
-                <w:color w:val="000000"/>
-                <w:lang w:eastAsia="fr-FR"/>
-              </w:rPr>
-              <w:t>UseCase</w:t>
-            </w:r>
-            <w:proofErr w:type="spellEnd"/>
-            <w:r>
-              <w:rPr>
-                <w:rFonts w:ascii="Calibri" w:eastAsia="Times New Roman" w:hAnsi="Calibri" w:cs="Calibri"/>
-                <w:color w:val="000000"/>
-                <w:lang w:eastAsia="fr-FR"/>
-              </w:rPr>
-              <w:t xml:space="preserve"> Organisateur</w:t>
-            </w:r>
-          </w:p>
-        </w:tc>
-        <w:tc>
-          <w:tcPr>
-            <w:tcW w:w="1200" w:type="dxa"/>
-            <w:tcBorders>
-              <w:top w:val="nil"/>
-              <w:left w:val="single" w:sz="4" w:space="0" w:color="auto"/>
-              <w:bottom w:val="single" w:sz="4" w:space="0" w:color="auto"/>
-              <w:right w:val="single" w:sz="4" w:space="0" w:color="auto"/>
-            </w:tcBorders>
-            <w:shd w:val="clear" w:color="auto" w:fill="auto"/>
-            <w:noWrap/>
-            <w:vAlign w:val="center"/>
-            <w:hideMark/>
-          </w:tcPr>
-          <w:p>
-            <w:pPr>
-              <w:spacing w:after="0" w:line="240" w:lineRule="auto"/>
-              <w:jc w:val="center"/>
-              <w:rPr>
-                <w:rFonts w:ascii="Arial" w:eastAsia="Times New Roman" w:hAnsi="Arial" w:cs="Arial"/>
-                <w:sz w:val="24"/>
-                <w:szCs w:val="24"/>
-                <w:lang w:eastAsia="fr-FR"/>
-              </w:rPr>
-            </w:pPr>
-            <w:r>
-              <w:rPr>
-                <w:rFonts w:ascii="MS Gothic" w:eastAsia="MS Gothic" w:hAnsi="MS Gothic" w:cs="MS Gothic"/>
-                <w:sz w:val="24"/>
-                <w:szCs w:val="24"/>
-                <w:lang w:eastAsia="fr-FR"/>
-              </w:rPr>
-              <w:t>✓</w:t>
-            </w:r>
-          </w:p>
-        </w:tc>
-        <w:tc>
-          <w:tcPr>
-            <w:tcW w:w="1200" w:type="dxa"/>
-            <w:tcBorders>
-              <w:top w:val="nil"/>
-              <w:left w:val="nil"/>
-              <w:bottom w:val="single" w:sz="4" w:space="0" w:color="auto"/>
-              <w:right w:val="single" w:sz="4" w:space="0" w:color="auto"/>
-            </w:tcBorders>
-            <w:shd w:val="clear" w:color="auto" w:fill="auto"/>
-            <w:noWrap/>
-            <w:vAlign w:val="center"/>
-            <w:hideMark/>
-          </w:tcPr>
-          <w:p>
-            <w:pPr>
-              <w:spacing w:after="0" w:line="240" w:lineRule="auto"/>
-              <w:jc w:val="center"/>
-              <w:rPr>
-                <w:rFonts w:ascii="Arial" w:eastAsia="Times New Roman" w:hAnsi="Arial" w:cs="Arial"/>
-                <w:sz w:val="24"/>
-                <w:szCs w:val="24"/>
-                <w:lang w:eastAsia="fr-FR"/>
-              </w:rPr>
-            </w:pPr>
-            <w:r>
-              <w:rPr>
-                <w:rFonts w:ascii="MS Gothic" w:eastAsia="MS Gothic" w:hAnsi="MS Gothic" w:cs="MS Gothic"/>
-                <w:sz w:val="24"/>
-                <w:szCs w:val="24"/>
-                <w:lang w:eastAsia="fr-FR"/>
-              </w:rPr>
-              <w:t>✓</w:t>
-            </w:r>
-          </w:p>
-        </w:tc>
-        <w:tc>
-          <w:tcPr>
-            <w:tcW w:w="1200" w:type="dxa"/>
-            <w:tcBorders>
-              <w:top w:val="nil"/>
-              <w:left w:val="nil"/>
-              <w:bottom w:val="single" w:sz="4" w:space="0" w:color="auto"/>
-              <w:right w:val="single" w:sz="4" w:space="0" w:color="auto"/>
-            </w:tcBorders>
-            <w:shd w:val="clear" w:color="auto" w:fill="auto"/>
-            <w:noWrap/>
-            <w:vAlign w:val="center"/>
-            <w:hideMark/>
-          </w:tcPr>
-          <w:p>
-            <w:pPr>
-              <w:spacing w:after="0" w:line="240" w:lineRule="auto"/>
-              <w:rPr>
-                <w:rFonts w:ascii="Calibri" w:eastAsia="Times New Roman" w:hAnsi="Calibri" w:cs="Calibri"/>
-                <w:color w:val="000000"/>
-                <w:lang w:eastAsia="fr-FR"/>
-              </w:rPr>
-            </w:pPr>
-            <w:r>
-              <w:rPr>
-                <w:rFonts w:ascii="Calibri" w:eastAsia="Times New Roman" w:hAnsi="Calibri" w:cs="Calibri"/>
-                <w:color w:val="000000"/>
-                <w:lang w:eastAsia="fr-FR"/>
-              </w:rPr>
-              <w:t> </w:t>
-            </w:r>
-          </w:p>
-        </w:tc>
-        <w:tc>
-          <w:tcPr>
-            <w:tcW w:w="1200" w:type="dxa"/>
-            <w:tcBorders>
-              <w:top w:val="nil"/>
-              <w:left w:val="nil"/>
-              <w:bottom w:val="single" w:sz="4" w:space="0" w:color="auto"/>
-              <w:right w:val="single" w:sz="4" w:space="0" w:color="auto"/>
-            </w:tcBorders>
-            <w:shd w:val="clear" w:color="auto" w:fill="auto"/>
-            <w:noWrap/>
-            <w:vAlign w:val="center"/>
-            <w:hideMark/>
-          </w:tcPr>
-          <w:p>
-            <w:pPr>
-              <w:spacing w:after="0" w:line="240" w:lineRule="auto"/>
-              <w:rPr>
-                <w:rFonts w:ascii="Calibri" w:eastAsia="Times New Roman" w:hAnsi="Calibri" w:cs="Calibri"/>
-                <w:color w:val="000000"/>
-                <w:lang w:eastAsia="fr-FR"/>
-              </w:rPr>
-            </w:pPr>
-            <w:r>
-              <w:rPr>
-                <w:rFonts w:ascii="Calibri" w:eastAsia="Times New Roman" w:hAnsi="Calibri" w:cs="Calibri"/>
-                <w:color w:val="000000"/>
-                <w:lang w:eastAsia="fr-FR"/>
-              </w:rPr>
-              <w:t> </w:t>
-            </w:r>
-          </w:p>
-        </w:tc>
-      </w:tr>
-      <w:tr>
-        <w:trPr>
-          <w:trHeight w:val="300"/>
-        </w:trPr>
-        <w:tc>
-          <w:tcPr>
-            <w:tcW w:w="2520" w:type="dxa"/>
-            <w:tcBorders>
-              <w:top w:val="nil"/>
-              <w:left w:val="single" w:sz="4" w:space="0" w:color="auto"/>
-              <w:bottom w:val="single" w:sz="4" w:space="0" w:color="auto"/>
-              <w:right w:val="nil"/>
-            </w:tcBorders>
-            <w:shd w:val="clear" w:color="000000" w:fill="F2F2F2"/>
-            <w:vAlign w:val="center"/>
-            <w:hideMark/>
-          </w:tcPr>
-          <w:p>
-            <w:pPr>
-              <w:spacing w:after="0" w:line="240" w:lineRule="auto"/>
-              <w:rPr>
-                <w:rFonts w:ascii="Calibri" w:eastAsia="Times New Roman" w:hAnsi="Calibri" w:cs="Calibri"/>
-                <w:color w:val="000000"/>
-                <w:lang w:eastAsia="fr-FR"/>
-              </w:rPr>
-            </w:pPr>
-            <w:proofErr w:type="spellStart"/>
-            <w:r>
-              <w:rPr>
-                <w:rFonts w:ascii="Calibri" w:eastAsia="Times New Roman" w:hAnsi="Calibri" w:cs="Calibri"/>
-                <w:color w:val="000000"/>
-                <w:lang w:eastAsia="fr-FR"/>
-              </w:rPr>
-              <w:t>UseCase</w:t>
-            </w:r>
-            <w:proofErr w:type="spellEnd"/>
-            <w:r>
-              <w:rPr>
-                <w:rFonts w:ascii="Calibri" w:eastAsia="Times New Roman" w:hAnsi="Calibri" w:cs="Calibri"/>
-                <w:color w:val="000000"/>
-                <w:lang w:eastAsia="fr-FR"/>
-              </w:rPr>
-              <w:t xml:space="preserve"> Participant</w:t>
-            </w:r>
-          </w:p>
-        </w:tc>
-        <w:tc>
-          <w:tcPr>
-            <w:tcW w:w="1200" w:type="dxa"/>
-            <w:tcBorders>
-              <w:top w:val="nil"/>
-              <w:left w:val="single" w:sz="4" w:space="0" w:color="auto"/>
-              <w:bottom w:val="single" w:sz="4" w:space="0" w:color="auto"/>
-              <w:right w:val="single" w:sz="4" w:space="0" w:color="auto"/>
-            </w:tcBorders>
-            <w:shd w:val="clear" w:color="auto" w:fill="auto"/>
-            <w:noWrap/>
-            <w:vAlign w:val="center"/>
-            <w:hideMark/>
-          </w:tcPr>
-          <w:p>
-            <w:pPr>
-              <w:spacing w:after="0" w:line="240" w:lineRule="auto"/>
-              <w:rPr>
-                <w:rFonts w:ascii="Calibri" w:eastAsia="Times New Roman" w:hAnsi="Calibri" w:cs="Calibri"/>
-                <w:color w:val="000000"/>
-                <w:lang w:eastAsia="fr-FR"/>
-              </w:rPr>
-            </w:pPr>
-            <w:r>
-              <w:rPr>
-                <w:rFonts w:ascii="Calibri" w:eastAsia="Times New Roman" w:hAnsi="Calibri" w:cs="Calibri"/>
-                <w:color w:val="000000"/>
-                <w:lang w:eastAsia="fr-FR"/>
-              </w:rPr>
-              <w:t> </w:t>
-            </w:r>
-          </w:p>
-        </w:tc>
-        <w:tc>
-          <w:tcPr>
-            <w:tcW w:w="1200" w:type="dxa"/>
-            <w:tcBorders>
-              <w:top w:val="nil"/>
-              <w:left w:val="nil"/>
-              <w:bottom w:val="single" w:sz="4" w:space="0" w:color="auto"/>
-              <w:right w:val="single" w:sz="4" w:space="0" w:color="auto"/>
-            </w:tcBorders>
-            <w:shd w:val="clear" w:color="auto" w:fill="auto"/>
-            <w:noWrap/>
-            <w:vAlign w:val="center"/>
-            <w:hideMark/>
-          </w:tcPr>
-          <w:p>
-            <w:pPr>
-              <w:spacing w:after="0" w:line="240" w:lineRule="auto"/>
-              <w:rPr>
-                <w:rFonts w:ascii="Calibri" w:eastAsia="Times New Roman" w:hAnsi="Calibri" w:cs="Calibri"/>
-                <w:color w:val="000000"/>
-                <w:lang w:eastAsia="fr-FR"/>
-              </w:rPr>
-            </w:pPr>
-            <w:r>
-              <w:rPr>
-                <w:rFonts w:ascii="Calibri" w:eastAsia="Times New Roman" w:hAnsi="Calibri" w:cs="Calibri"/>
-                <w:color w:val="000000"/>
-                <w:lang w:eastAsia="fr-FR"/>
-              </w:rPr>
-              <w:t> </w:t>
-            </w:r>
-          </w:p>
-        </w:tc>
-        <w:tc>
-          <w:tcPr>
-            <w:tcW w:w="1200" w:type="dxa"/>
-            <w:tcBorders>
-              <w:top w:val="nil"/>
-              <w:left w:val="nil"/>
-              <w:bottom w:val="single" w:sz="4" w:space="0" w:color="auto"/>
-              <w:right w:val="single" w:sz="4" w:space="0" w:color="auto"/>
-            </w:tcBorders>
-            <w:shd w:val="clear" w:color="auto" w:fill="auto"/>
-            <w:noWrap/>
-            <w:vAlign w:val="center"/>
-            <w:hideMark/>
-          </w:tcPr>
-          <w:p>
-            <w:pPr>
-              <w:spacing w:after="0" w:line="240" w:lineRule="auto"/>
-              <w:jc w:val="center"/>
-              <w:rPr>
-                <w:rFonts w:ascii="Arial" w:eastAsia="Times New Roman" w:hAnsi="Arial" w:cs="Arial"/>
-                <w:sz w:val="24"/>
-                <w:szCs w:val="24"/>
-                <w:lang w:eastAsia="fr-FR"/>
-              </w:rPr>
-            </w:pPr>
-            <w:r>
-              <w:rPr>
-                <w:rFonts w:ascii="MS Gothic" w:eastAsia="MS Gothic" w:hAnsi="MS Gothic" w:cs="MS Gothic"/>
-                <w:sz w:val="24"/>
-                <w:szCs w:val="24"/>
-                <w:lang w:eastAsia="fr-FR"/>
-              </w:rPr>
-              <w:t>✓</w:t>
-            </w:r>
-          </w:p>
-        </w:tc>
-        <w:tc>
-          <w:tcPr>
-            <w:tcW w:w="1200" w:type="dxa"/>
-            <w:tcBorders>
-              <w:top w:val="nil"/>
-              <w:left w:val="nil"/>
-              <w:bottom w:val="single" w:sz="4" w:space="0" w:color="auto"/>
-              <w:right w:val="single" w:sz="4" w:space="0" w:color="auto"/>
-            </w:tcBorders>
-            <w:shd w:val="clear" w:color="auto" w:fill="auto"/>
-            <w:noWrap/>
-            <w:vAlign w:val="center"/>
-            <w:hideMark/>
-          </w:tcPr>
-          <w:p>
-            <w:pPr>
-              <w:spacing w:after="0" w:line="240" w:lineRule="auto"/>
-              <w:jc w:val="center"/>
-              <w:rPr>
-                <w:rFonts w:ascii="Arial" w:eastAsia="Times New Roman" w:hAnsi="Arial" w:cs="Arial"/>
-                <w:sz w:val="24"/>
-                <w:szCs w:val="24"/>
-                <w:lang w:eastAsia="fr-FR"/>
-              </w:rPr>
-            </w:pPr>
-            <w:r>
-              <w:rPr>
-                <w:rFonts w:ascii="MS Gothic" w:eastAsia="MS Gothic" w:hAnsi="MS Gothic" w:cs="MS Gothic"/>
-                <w:sz w:val="24"/>
-                <w:szCs w:val="24"/>
-                <w:lang w:eastAsia="fr-FR"/>
-              </w:rPr>
-              <w:t>✓</w:t>
-            </w:r>
-          </w:p>
-        </w:tc>
-      </w:tr>
-    </w:tbl>
-    <w:p>
-      <w:pPr>
-        <w:spacing w:after="0"/>
-        <w:rPr>
-          <w:sz w:val="24"/>
-          <w:szCs w:val="24"/>
-          <w:lang w:val="en-US"/>
-        </w:rPr>
-      </w:pPr>
-    </w:p>
-    <w:p>
-      <w:pPr>
-        <w:spacing w:after="0"/>
-        <w:rPr>
-          <w:sz w:val="24"/>
-          <w:szCs w:val="24"/>
-          <w:lang w:val="en-US"/>
-        </w:rPr>
-      </w:pPr>
-    </w:p>
-    <w:p>
-      <w:pPr>
-        <w:spacing w:after="0"/>
-        <w:rPr>
-          <w:b/>
-          <w:sz w:val="24"/>
-          <w:szCs w:val="24"/>
-          <w:lang w:val="en-US"/>
-        </w:rPr>
-      </w:pPr>
-      <w:proofErr w:type="spellStart"/>
-      <w:r>
-        <w:rPr>
-          <w:b/>
-          <w:sz w:val="24"/>
-          <w:szCs w:val="24"/>
-          <w:lang w:val="en-US"/>
-        </w:rPr>
-        <w:t>Diagrammes</w:t>
-      </w:r>
-      <w:proofErr w:type="spellEnd"/>
-      <w:r>
-        <w:rPr>
-          <w:b/>
-          <w:sz w:val="24"/>
-          <w:szCs w:val="24"/>
-          <w:lang w:val="en-US"/>
-        </w:rPr>
-        <w:t xml:space="preserve"> de sequence:</w:t>
       </w:r>
     </w:p>
     <w:p>
@@ -1767,7 +1194,7 @@
       </w:tr>
       <w:tr>
         <w:trPr>
-          <w:trHeight w:val="600"/>
+          <w:trHeight w:val="300"/>
         </w:trPr>
         <w:tc>
           <w:tcPr>
@@ -1797,7 +1224,7 @@
                 <w:color w:val="000000"/>
                 <w:lang w:eastAsia="fr-FR"/>
               </w:rPr>
-              <w:t>Evénement</w:t>
+              <w:t>UseCase Organisateur</w:t>
             </w:r>
           </w:p>
         </w:tc>
@@ -1854,19 +1281,22 @@
           <w:p>
             <w:pPr>
               <w:spacing w:after="0" w:line="240" w:lineRule="auto"/>
-              <w:rPr>
-                <w:rFonts w:ascii="Calibri" w:eastAsia="Times New Roman" w:hAnsi="Calibri" w:cs="Calibri"/>
-                <w:color w:val="000000"/>
-                <w:lang w:eastAsia="fr-FR"/>
-              </w:rPr>
-            </w:pPr>
-            <w:r>
-              <w:rPr>
-                <w:rFonts w:ascii="Calibri" w:eastAsia="Times New Roman" w:hAnsi="Calibri" w:cs="Calibri"/>
-                <w:color w:val="000000"/>
-                <w:lang w:eastAsia="fr-FR"/>
-              </w:rPr>
-              <w:t> </w:t>
+              <w:jc w:val="center"/>
+              <w:rPr>
+                <w:rFonts w:ascii="Arial" w:eastAsia="Times New Roman" w:hAnsi="Arial" w:cs="Arial"/>
+                <w:sz w:val="24"/>
+                <w:szCs w:val="24"/>
+                <w:lang w:eastAsia="fr-FR"/>
+              </w:rPr>
+            </w:pPr>
+            <w:r>
+              <w:rPr>
+                <w:rFonts w:ascii="MS Gothic" w:eastAsia="MS Gothic" w:hAnsi="MS Gothic" w:cs="MS Gothic"/>
+                <w:sz w:val="24"/>
+                <w:szCs w:val="24"/>
+                <w:lang w:eastAsia="fr-FR"/>
+              </w:rPr>
+              <w:t>✓</w:t>
             </w:r>
           </w:p>
         </w:tc>
@@ -1969,7 +1399,7 @@
                 <w:color w:val="000000"/>
                 <w:lang w:eastAsia="fr-FR"/>
               </w:rPr>
-              <w:t>Epreuve</w:t>
+              <w:t>UseCase Participant</w:t>
             </w:r>
           </w:p>
         </w:tc>
@@ -2023,6 +1453,39 @@
           <w:p>
             <w:pPr>
               <w:spacing w:after="0" w:line="240" w:lineRule="auto"/>
+              <w:rPr>
+                <w:rFonts w:ascii="Calibri" w:eastAsia="Times New Roman" w:hAnsi="Calibri" w:cs="Calibri"/>
+                <w:color w:val="000000"/>
+                <w:lang w:eastAsia="fr-FR"/>
+              </w:rPr>
+            </w:pPr>
+            <w:r>
+              <w:rPr>
+                <w:rFonts w:ascii="Calibri" w:eastAsia="Times New Roman" w:hAnsi="Calibri" w:cs="Calibri"/>
+                <w:color w:val="000000"/>
+                <w:lang w:eastAsia="fr-FR"/>
+              </w:rPr>
+              <w:t> </w:t>
+            </w:r>
+          </w:p>
+        </w:tc>
+        <w:tc>
+          <w:tcPr>
+            <w:tcW w:w="1200" w:type="dxa"/>
+            <w:tcBorders>
+              <w:top w:val="nil"/>
+              <w:left w:val="nil"/>
+              <w:bottom w:val="single" w:sz="4" w:space="0" w:color="auto"/>
+              <w:right w:val="single" w:sz="4" w:space="0" w:color="auto"/>
+            </w:tcBorders>
+            <w:shd w:val="clear" w:color="auto" w:fill="auto"/>
+            <w:noWrap/>
+            <w:vAlign w:val="center"/>
+            <w:hideMark/>
+          </w:tcPr>
+          <w:p>
+            <w:pPr>
+              <w:spacing w:after="0" w:line="240" w:lineRule="auto"/>
               <w:jc w:val="center"/>
               <w:rPr>
                 <w:rFonts w:ascii="Arial" w:eastAsia="Times New Roman" w:hAnsi="Arial" w:cs="Arial"/>
@@ -2039,6 +1502,382 @@
                 <w:lang w:eastAsia="fr-FR"/>
               </w:rPr>
               <w:t>✓</w:t>
+            </w:r>
+          </w:p>
+        </w:tc>
+        <w:tc>
+          <w:tcPr>
+            <w:tcW w:w="1200" w:type="dxa"/>
+            <w:tcBorders>
+              <w:top w:val="nil"/>
+              <w:left w:val="nil"/>
+              <w:bottom w:val="single" w:sz="4" w:space="0" w:color="auto"/>
+              <w:right w:val="single" w:sz="4" w:space="0" w:color="auto"/>
+            </w:tcBorders>
+            <w:shd w:val="clear" w:color="auto" w:fill="auto"/>
+            <w:noWrap/>
+            <w:vAlign w:val="center"/>
+            <w:hideMark/>
+          </w:tcPr>
+          <w:p>
+            <w:pPr>
+              <w:spacing w:after="0" w:line="240" w:lineRule="auto"/>
+              <w:jc w:val="center"/>
+              <w:rPr>
+                <w:rFonts w:ascii="Arial" w:eastAsia="Times New Roman" w:hAnsi="Arial" w:cs="Arial"/>
+                <w:sz w:val="24"/>
+                <w:szCs w:val="24"/>
+                <w:lang w:eastAsia="fr-FR"/>
+              </w:rPr>
+            </w:pPr>
+            <w:r>
+              <w:rPr>
+                <w:rFonts w:ascii="MS Gothic" w:eastAsia="MS Gothic" w:hAnsi="MS Gothic" w:cs="MS Gothic"/>
+                <w:sz w:val="24"/>
+                <w:szCs w:val="24"/>
+                <w:lang w:eastAsia="fr-FR"/>
+              </w:rPr>
+              <w:t>✓</w:t>
+            </w:r>
+          </w:p>
+        </w:tc>
+      </w:tr>
+    </w:tbl>
+    <w:p>
+      <w:pPr>
+        <w:spacing w:after="0"/>
+        <w:rPr>
+          <w:sz w:val="24"/>
+          <w:szCs w:val="24"/>
+          <w:lang w:val="en-US"/>
+        </w:rPr>
+      </w:pPr>
+    </w:p>
+    <w:p>
+      <w:pPr>
+        <w:spacing w:after="0"/>
+        <w:rPr>
+          <w:sz w:val="24"/>
+          <w:szCs w:val="24"/>
+          <w:lang w:val="en-US"/>
+        </w:rPr>
+      </w:pPr>
+    </w:p>
+    <w:p>
+      <w:pPr>
+        <w:spacing w:after="0"/>
+        <w:rPr>
+          <w:b/>
+          <w:sz w:val="24"/>
+          <w:szCs w:val="24"/>
+          <w:lang w:val="en-US"/>
+        </w:rPr>
+      </w:pPr>
+      <w:r>
+        <w:rPr>
+          <w:b/>
+          <w:sz w:val="24"/>
+          <w:szCs w:val="24"/>
+          <w:lang w:val="en-US"/>
+        </w:rPr>
+        <w:t>Diagrammes de sequence:</w:t>
+      </w:r>
+    </w:p>
+    <w:p>
+      <w:pPr>
+        <w:spacing w:after="0"/>
+        <w:rPr>
+          <w:sz w:val="24"/>
+          <w:szCs w:val="24"/>
+          <w:lang w:val="en-US"/>
+        </w:rPr>
+      </w:pPr>
+    </w:p>
+    <w:tbl>
+      <w:tblPr>
+        <w:tblW w:w="7320" w:type="dxa"/>
+        <w:tblInd w:w="55" w:type="dxa"/>
+        <w:tblCellMar>
+          <w:left w:w="70" w:type="dxa"/>
+          <w:right w:w="70" w:type="dxa"/>
+        </w:tblCellMar>
+        <w:tblLook w:val="04A0" w:firstRow="1" w:lastRow="0" w:firstColumn="1" w:lastColumn="0" w:noHBand="0" w:noVBand="1"/>
+      </w:tblPr>
+      <w:tblGrid>
+        <w:gridCol w:w="2520"/>
+        <w:gridCol w:w="1200"/>
+        <w:gridCol w:w="1200"/>
+        <w:gridCol w:w="1200"/>
+        <w:gridCol w:w="1200"/>
+      </w:tblGrid>
+      <w:tr>
+        <w:trPr>
+          <w:trHeight w:val="300"/>
+        </w:trPr>
+        <w:tc>
+          <w:tcPr>
+            <w:tcW w:w="2520" w:type="dxa"/>
+            <w:tcBorders>
+              <w:top w:val="nil"/>
+              <w:left w:val="nil"/>
+              <w:bottom w:val="nil"/>
+              <w:right w:val="nil"/>
+            </w:tcBorders>
+            <w:shd w:val="clear" w:color="auto" w:fill="auto"/>
+            <w:vAlign w:val="center"/>
+            <w:hideMark/>
+          </w:tcPr>
+          <w:p>
+            <w:pPr>
+              <w:spacing w:after="0" w:line="240" w:lineRule="auto"/>
+              <w:jc w:val="center"/>
+              <w:rPr>
+                <w:rFonts w:ascii="Calibri" w:eastAsia="Times New Roman" w:hAnsi="Calibri" w:cs="Calibri"/>
+                <w:color w:val="000000"/>
+                <w:lang w:eastAsia="fr-FR"/>
+              </w:rPr>
+            </w:pPr>
+          </w:p>
+        </w:tc>
+        <w:tc>
+          <w:tcPr>
+            <w:tcW w:w="1200" w:type="dxa"/>
+            <w:tcBorders>
+              <w:top w:val="single" w:sz="4" w:space="0" w:color="auto"/>
+              <w:left w:val="single" w:sz="4" w:space="0" w:color="auto"/>
+              <w:bottom w:val="single" w:sz="4" w:space="0" w:color="auto"/>
+              <w:right w:val="single" w:sz="4" w:space="0" w:color="auto"/>
+            </w:tcBorders>
+            <w:shd w:val="clear" w:color="000000" w:fill="F2F2F2"/>
+            <w:noWrap/>
+            <w:vAlign w:val="center"/>
+            <w:hideMark/>
+          </w:tcPr>
+          <w:p>
+            <w:pPr>
+              <w:spacing w:after="0" w:line="240" w:lineRule="auto"/>
+              <w:jc w:val="center"/>
+              <w:rPr>
+                <w:rFonts w:ascii="Calibri" w:eastAsia="Times New Roman" w:hAnsi="Calibri" w:cs="Calibri"/>
+                <w:color w:val="000000"/>
+                <w:lang w:eastAsia="fr-FR"/>
+              </w:rPr>
+            </w:pPr>
+            <w:r>
+              <w:rPr>
+                <w:rFonts w:ascii="Calibri" w:eastAsia="Times New Roman" w:hAnsi="Calibri" w:cs="Calibri"/>
+                <w:color w:val="000000"/>
+                <w:lang w:eastAsia="fr-FR"/>
+              </w:rPr>
+              <w:t>Emma</w:t>
+            </w:r>
+          </w:p>
+        </w:tc>
+        <w:tc>
+          <w:tcPr>
+            <w:tcW w:w="1200" w:type="dxa"/>
+            <w:tcBorders>
+              <w:top w:val="single" w:sz="4" w:space="0" w:color="auto"/>
+              <w:left w:val="nil"/>
+              <w:bottom w:val="single" w:sz="4" w:space="0" w:color="auto"/>
+              <w:right w:val="single" w:sz="4" w:space="0" w:color="auto"/>
+            </w:tcBorders>
+            <w:shd w:val="clear" w:color="000000" w:fill="F2F2F2"/>
+            <w:noWrap/>
+            <w:vAlign w:val="center"/>
+            <w:hideMark/>
+          </w:tcPr>
+          <w:p>
+            <w:pPr>
+              <w:spacing w:after="0" w:line="240" w:lineRule="auto"/>
+              <w:jc w:val="center"/>
+              <w:rPr>
+                <w:rFonts w:ascii="Calibri" w:eastAsia="Times New Roman" w:hAnsi="Calibri" w:cs="Calibri"/>
+                <w:color w:val="000000"/>
+                <w:lang w:eastAsia="fr-FR"/>
+              </w:rPr>
+            </w:pPr>
+            <w:r>
+              <w:rPr>
+                <w:rFonts w:ascii="Calibri" w:eastAsia="Times New Roman" w:hAnsi="Calibri" w:cs="Calibri"/>
+                <w:color w:val="000000"/>
+                <w:lang w:eastAsia="fr-FR"/>
+              </w:rPr>
+              <w:t>Ismail</w:t>
+            </w:r>
+          </w:p>
+        </w:tc>
+        <w:tc>
+          <w:tcPr>
+            <w:tcW w:w="1200" w:type="dxa"/>
+            <w:tcBorders>
+              <w:top w:val="single" w:sz="4" w:space="0" w:color="auto"/>
+              <w:left w:val="nil"/>
+              <w:bottom w:val="single" w:sz="4" w:space="0" w:color="auto"/>
+              <w:right w:val="single" w:sz="4" w:space="0" w:color="auto"/>
+            </w:tcBorders>
+            <w:shd w:val="clear" w:color="000000" w:fill="F2F2F2"/>
+            <w:noWrap/>
+            <w:vAlign w:val="center"/>
+            <w:hideMark/>
+          </w:tcPr>
+          <w:p>
+            <w:pPr>
+              <w:spacing w:after="0" w:line="240" w:lineRule="auto"/>
+              <w:jc w:val="center"/>
+              <w:rPr>
+                <w:rFonts w:ascii="Calibri" w:eastAsia="Times New Roman" w:hAnsi="Calibri" w:cs="Calibri"/>
+                <w:color w:val="000000"/>
+                <w:lang w:eastAsia="fr-FR"/>
+              </w:rPr>
+            </w:pPr>
+            <w:r>
+              <w:rPr>
+                <w:rFonts w:ascii="Calibri" w:eastAsia="Times New Roman" w:hAnsi="Calibri" w:cs="Calibri"/>
+                <w:color w:val="000000"/>
+                <w:lang w:eastAsia="fr-FR"/>
+              </w:rPr>
+              <w:t>Marco</w:t>
+            </w:r>
+          </w:p>
+        </w:tc>
+        <w:tc>
+          <w:tcPr>
+            <w:tcW w:w="1200" w:type="dxa"/>
+            <w:tcBorders>
+              <w:top w:val="single" w:sz="4" w:space="0" w:color="auto"/>
+              <w:left w:val="nil"/>
+              <w:bottom w:val="single" w:sz="4" w:space="0" w:color="auto"/>
+              <w:right w:val="single" w:sz="4" w:space="0" w:color="auto"/>
+            </w:tcBorders>
+            <w:shd w:val="clear" w:color="000000" w:fill="F2F2F2"/>
+            <w:noWrap/>
+            <w:vAlign w:val="center"/>
+            <w:hideMark/>
+          </w:tcPr>
+          <w:p>
+            <w:pPr>
+              <w:spacing w:after="0" w:line="240" w:lineRule="auto"/>
+              <w:jc w:val="center"/>
+              <w:rPr>
+                <w:rFonts w:ascii="Calibri" w:eastAsia="Times New Roman" w:hAnsi="Calibri" w:cs="Calibri"/>
+                <w:color w:val="000000"/>
+                <w:lang w:eastAsia="fr-FR"/>
+              </w:rPr>
+            </w:pPr>
+            <w:r>
+              <w:rPr>
+                <w:rFonts w:ascii="Calibri" w:eastAsia="Times New Roman" w:hAnsi="Calibri" w:cs="Calibri"/>
+                <w:color w:val="000000"/>
+                <w:lang w:eastAsia="fr-FR"/>
+              </w:rPr>
+              <w:t>Dorian</w:t>
+            </w:r>
+          </w:p>
+        </w:tc>
+      </w:tr>
+      <w:tr>
+        <w:trPr>
+          <w:trHeight w:val="600"/>
+        </w:trPr>
+        <w:tc>
+          <w:tcPr>
+            <w:tcW w:w="2520" w:type="dxa"/>
+            <w:tcBorders>
+              <w:top w:val="single" w:sz="4" w:space="0" w:color="auto"/>
+              <w:left w:val="single" w:sz="4" w:space="0" w:color="auto"/>
+              <w:bottom w:val="single" w:sz="4" w:space="0" w:color="auto"/>
+              <w:right w:val="nil"/>
+            </w:tcBorders>
+            <w:shd w:val="clear" w:color="000000" w:fill="F2F2F2"/>
+            <w:vAlign w:val="center"/>
+            <w:hideMark/>
+          </w:tcPr>
+          <w:p>
+            <w:pPr>
+              <w:spacing w:after="0" w:line="240" w:lineRule="auto"/>
+              <w:rPr>
+                <w:rFonts w:ascii="Calibri" w:eastAsia="Times New Roman" w:hAnsi="Calibri" w:cs="Calibri"/>
+                <w:color w:val="000000"/>
+                <w:lang w:eastAsia="fr-FR"/>
+              </w:rPr>
+            </w:pPr>
+            <w:r>
+              <w:rPr>
+                <w:rFonts w:ascii="Calibri" w:eastAsia="Times New Roman" w:hAnsi="Calibri" w:cs="Calibri"/>
+                <w:color w:val="000000"/>
+                <w:lang w:eastAsia="fr-FR"/>
+              </w:rPr>
+              <w:t>Evénement</w:t>
+            </w:r>
+          </w:p>
+        </w:tc>
+        <w:tc>
+          <w:tcPr>
+            <w:tcW w:w="1200" w:type="dxa"/>
+            <w:tcBorders>
+              <w:top w:val="nil"/>
+              <w:left w:val="single" w:sz="4" w:space="0" w:color="auto"/>
+              <w:bottom w:val="single" w:sz="4" w:space="0" w:color="auto"/>
+              <w:right w:val="single" w:sz="4" w:space="0" w:color="auto"/>
+            </w:tcBorders>
+            <w:shd w:val="clear" w:color="auto" w:fill="auto"/>
+            <w:noWrap/>
+            <w:vAlign w:val="center"/>
+            <w:hideMark/>
+          </w:tcPr>
+          <w:p>
+            <w:pPr>
+              <w:spacing w:after="0" w:line="240" w:lineRule="auto"/>
+              <w:jc w:val="center"/>
+              <w:rPr>
+                <w:rFonts w:ascii="Arial" w:eastAsia="Times New Roman" w:hAnsi="Arial" w:cs="Arial"/>
+                <w:sz w:val="24"/>
+                <w:szCs w:val="24"/>
+                <w:lang w:eastAsia="fr-FR"/>
+              </w:rPr>
+            </w:pPr>
+            <w:r>
+              <w:rPr>
+                <w:rFonts w:ascii="MS Gothic" w:eastAsia="MS Gothic" w:hAnsi="MS Gothic" w:cs="MS Gothic"/>
+                <w:sz w:val="24"/>
+                <w:szCs w:val="24"/>
+                <w:lang w:eastAsia="fr-FR"/>
+              </w:rPr>
+              <w:t>✓</w:t>
+            </w:r>
+          </w:p>
+        </w:tc>
+        <w:tc>
+          <w:tcPr>
+            <w:tcW w:w="1200" w:type="dxa"/>
+            <w:tcBorders>
+              <w:top w:val="nil"/>
+              <w:left w:val="nil"/>
+              <w:bottom w:val="single" w:sz="4" w:space="0" w:color="auto"/>
+              <w:right w:val="single" w:sz="4" w:space="0" w:color="auto"/>
+            </w:tcBorders>
+            <w:shd w:val="clear" w:color="auto" w:fill="auto"/>
+            <w:noWrap/>
+            <w:vAlign w:val="center"/>
+            <w:hideMark/>
+          </w:tcPr>
+          <w:p>
+            <w:pPr>
+              <w:spacing w:after="0" w:line="240" w:lineRule="auto"/>
+              <w:rPr>
+                <w:rFonts w:ascii="Calibri" w:eastAsia="Times New Roman" w:hAnsi="Calibri" w:cs="Calibri"/>
+                <w:color w:val="000000"/>
+                <w:lang w:eastAsia="fr-FR"/>
+              </w:rPr>
+            </w:pPr>
+            <w:r>
+              <w:rPr>
+                <w:rFonts w:ascii="Calibri" w:eastAsia="Times New Roman" w:hAnsi="Calibri" w:cs="Calibri"/>
+                <w:color w:val="000000"/>
+                <w:lang w:eastAsia="fr-FR"/>
+              </w:rPr>
+              <w:t> </w:t>
             </w:r>
           </w:p>
         </w:tc>
@@ -2141,7 +1980,7 @@
                 <w:color w:val="000000"/>
                 <w:lang w:eastAsia="fr-FR"/>
               </w:rPr>
-              <w:t>Inscription</w:t>
+              <w:t>Epreuve</w:t>
             </w:r>
           </w:p>
         </w:tc>
@@ -2205,48 +2044,45 @@
             </w:pPr>
             <w:r>
               <w:rPr>
-                <w:rFonts w:ascii="Arial" w:eastAsia="Times New Roman" w:hAnsi="Arial" w:cs="Arial"/>
-                <w:sz w:val="24"/>
-                <w:szCs w:val="24"/>
-                <w:lang w:eastAsia="fr-FR"/>
-              </w:rPr>
-              <w:t> </w:t>
-            </w:r>
-          </w:p>
-        </w:tc>
-        <w:tc>
-          <w:tcPr>
-            <w:tcW w:w="1200" w:type="dxa"/>
-            <w:tcBorders>
-              <w:top w:val="nil"/>
-              <w:left w:val="nil"/>
-              <w:bottom w:val="single" w:sz="4" w:space="0" w:color="auto"/>
-              <w:right w:val="single" w:sz="4" w:space="0" w:color="auto"/>
-            </w:tcBorders>
-            <w:shd w:val="clear" w:color="auto" w:fill="auto"/>
-            <w:noWrap/>
-            <w:vAlign w:val="center"/>
-            <w:hideMark/>
-          </w:tcPr>
-          <w:p>
-            <w:pPr>
-              <w:spacing w:after="0" w:line="240" w:lineRule="auto"/>
-              <w:jc w:val="center"/>
-              <w:rPr>
-                <w:rFonts w:ascii="Arial" w:eastAsia="Times New Roman" w:hAnsi="Arial" w:cs="Arial"/>
-                <w:sz w:val="24"/>
-                <w:szCs w:val="24"/>
-                <w:lang w:eastAsia="fr-FR"/>
-              </w:rPr>
-            </w:pPr>
-            <w:r>
-              <w:rPr>
                 <w:rFonts w:ascii="MS Gothic" w:eastAsia="MS Gothic" w:hAnsi="MS Gothic" w:cs="MS Gothic"/>
                 <w:sz w:val="24"/>
                 <w:szCs w:val="24"/>
                 <w:lang w:eastAsia="fr-FR"/>
               </w:rPr>
               <w:t>✓</w:t>
+            </w:r>
+          </w:p>
+        </w:tc>
+        <w:tc>
+          <w:tcPr>
+            <w:tcW w:w="1200" w:type="dxa"/>
+            <w:tcBorders>
+              <w:top w:val="nil"/>
+              <w:left w:val="nil"/>
+              <w:bottom w:val="single" w:sz="4" w:space="0" w:color="auto"/>
+              <w:right w:val="single" w:sz="4" w:space="0" w:color="auto"/>
+            </w:tcBorders>
+            <w:shd w:val="clear" w:color="auto" w:fill="auto"/>
+            <w:noWrap/>
+            <w:vAlign w:val="center"/>
+            <w:hideMark/>
+          </w:tcPr>
+          <w:p>
+            <w:pPr>
+              <w:spacing w:after="0" w:line="240" w:lineRule="auto"/>
+              <w:rPr>
+                <w:rFonts w:ascii="Calibri" w:eastAsia="Times New Roman" w:hAnsi="Calibri" w:cs="Calibri"/>
+                <w:color w:val="000000"/>
+                <w:lang w:eastAsia="fr-FR"/>
+              </w:rPr>
+            </w:pPr>
+            <w:r>
+              <w:rPr>
+                <w:rFonts w:ascii="Calibri" w:eastAsia="Times New Roman" w:hAnsi="Calibri" w:cs="Calibri"/>
+                <w:color w:val="000000"/>
+                <w:lang w:eastAsia="fr-FR"/>
+              </w:rPr>
+              <w:t> </w:t>
             </w:r>
           </w:p>
         </w:tc>
@@ -2316,7 +2152,7 @@
                 <w:color w:val="000000"/>
                 <w:lang w:eastAsia="fr-FR"/>
               </w:rPr>
-              <w:t>Connexion</w:t>
+              <w:t>Inscription</w:t>
             </w:r>
           </w:p>
         </w:tc>
@@ -2406,39 +2242,6 @@
           <w:p>
             <w:pPr>
               <w:spacing w:after="0" w:line="240" w:lineRule="auto"/>
-              <w:rPr>
-                <w:rFonts w:ascii="Calibri" w:eastAsia="Times New Roman" w:hAnsi="Calibri" w:cs="Calibri"/>
-                <w:color w:val="000000"/>
-                <w:lang w:eastAsia="fr-FR"/>
-              </w:rPr>
-            </w:pPr>
-            <w:r>
-              <w:rPr>
-                <w:rFonts w:ascii="Calibri" w:eastAsia="Times New Roman" w:hAnsi="Calibri" w:cs="Calibri"/>
-                <w:color w:val="000000"/>
-                <w:lang w:eastAsia="fr-FR"/>
-              </w:rPr>
-              <w:t> </w:t>
-            </w:r>
-          </w:p>
-        </w:tc>
-        <w:tc>
-          <w:tcPr>
-            <w:tcW w:w="1200" w:type="dxa"/>
-            <w:tcBorders>
-              <w:top w:val="nil"/>
-              <w:left w:val="nil"/>
-              <w:bottom w:val="single" w:sz="4" w:space="0" w:color="auto"/>
-              <w:right w:val="single" w:sz="4" w:space="0" w:color="auto"/>
-            </w:tcBorders>
-            <w:shd w:val="clear" w:color="auto" w:fill="auto"/>
-            <w:noWrap/>
-            <w:vAlign w:val="center"/>
-            <w:hideMark/>
-          </w:tcPr>
-          <w:p>
-            <w:pPr>
-              <w:spacing w:after="0" w:line="240" w:lineRule="auto"/>
               <w:jc w:val="center"/>
               <w:rPr>
                 <w:rFonts w:ascii="Arial" w:eastAsia="Times New Roman" w:hAnsi="Arial" w:cs="Arial"/>
@@ -2455,6 +2258,39 @@
                 <w:lang w:eastAsia="fr-FR"/>
               </w:rPr>
               <w:t>✓</w:t>
+            </w:r>
+          </w:p>
+        </w:tc>
+        <w:tc>
+          <w:tcPr>
+            <w:tcW w:w="1200" w:type="dxa"/>
+            <w:tcBorders>
+              <w:top w:val="nil"/>
+              <w:left w:val="nil"/>
+              <w:bottom w:val="single" w:sz="4" w:space="0" w:color="auto"/>
+              <w:right w:val="single" w:sz="4" w:space="0" w:color="auto"/>
+            </w:tcBorders>
+            <w:shd w:val="clear" w:color="auto" w:fill="auto"/>
+            <w:noWrap/>
+            <w:vAlign w:val="center"/>
+            <w:hideMark/>
+          </w:tcPr>
+          <w:p>
+            <w:pPr>
+              <w:spacing w:after="0" w:line="240" w:lineRule="auto"/>
+              <w:rPr>
+                <w:rFonts w:ascii="Calibri" w:eastAsia="Times New Roman" w:hAnsi="Calibri" w:cs="Calibri"/>
+                <w:color w:val="000000"/>
+                <w:lang w:eastAsia="fr-FR"/>
+              </w:rPr>
+            </w:pPr>
+            <w:r>
+              <w:rPr>
+                <w:rFonts w:ascii="Calibri" w:eastAsia="Times New Roman" w:hAnsi="Calibri" w:cs="Calibri"/>
+                <w:color w:val="000000"/>
+                <w:lang w:eastAsia="fr-FR"/>
+              </w:rPr>
+              <w:t> </w:t>
             </w:r>
           </w:p>
         </w:tc>
@@ -2485,41 +2321,188 @@
                 <w:lang w:eastAsia="fr-FR"/>
               </w:rPr>
             </w:pPr>
-            <w:proofErr w:type="spellStart"/>
-            <w:r>
-              <w:rPr>
-                <w:rFonts w:ascii="Calibri" w:eastAsia="Times New Roman" w:hAnsi="Calibri" w:cs="Calibri"/>
-                <w:color w:val="000000"/>
-                <w:lang w:eastAsia="fr-FR"/>
-              </w:rPr>
-              <w:t>Upload</w:t>
-            </w:r>
-            <w:proofErr w:type="spellEnd"/>
-            <w:r>
-              <w:rPr>
-                <w:rFonts w:ascii="Calibri" w:eastAsia="Times New Roman" w:hAnsi="Calibri" w:cs="Calibri"/>
-                <w:color w:val="000000"/>
-                <w:lang w:eastAsia="fr-FR"/>
-              </w:rPr>
-              <w:t xml:space="preserve">/ </w:t>
-            </w:r>
-            <w:proofErr w:type="spellStart"/>
-            <w:r>
-              <w:rPr>
-                <w:rFonts w:ascii="Calibri" w:eastAsia="Times New Roman" w:hAnsi="Calibri" w:cs="Calibri"/>
-                <w:color w:val="000000"/>
-                <w:lang w:eastAsia="fr-FR"/>
-              </w:rPr>
-              <w:t>download</w:t>
-            </w:r>
-            <w:proofErr w:type="spellEnd"/>
-            <w:r>
-              <w:rPr>
-                <w:rFonts w:ascii="Calibri" w:eastAsia="Times New Roman" w:hAnsi="Calibri" w:cs="Calibri"/>
-                <w:color w:val="000000"/>
-                <w:lang w:eastAsia="fr-FR"/>
-              </w:rPr>
-              <w:t xml:space="preserve"> CSV</w:t>
+            <w:r>
+              <w:rPr>
+                <w:rFonts w:ascii="Calibri" w:eastAsia="Times New Roman" w:hAnsi="Calibri" w:cs="Calibri"/>
+                <w:color w:val="000000"/>
+                <w:lang w:eastAsia="fr-FR"/>
+              </w:rPr>
+              <w:t>Connexion</w:t>
+            </w:r>
+          </w:p>
+        </w:tc>
+        <w:tc>
+          <w:tcPr>
+            <w:tcW w:w="1200" w:type="dxa"/>
+            <w:tcBorders>
+              <w:top w:val="nil"/>
+              <w:left w:val="single" w:sz="4" w:space="0" w:color="auto"/>
+              <w:bottom w:val="single" w:sz="4" w:space="0" w:color="auto"/>
+              <w:right w:val="single" w:sz="4" w:space="0" w:color="auto"/>
+            </w:tcBorders>
+            <w:shd w:val="clear" w:color="auto" w:fill="auto"/>
+            <w:noWrap/>
+            <w:vAlign w:val="center"/>
+            <w:hideMark/>
+          </w:tcPr>
+          <w:p>
+            <w:pPr>
+              <w:spacing w:after="0" w:line="240" w:lineRule="auto"/>
+              <w:rPr>
+                <w:rFonts w:ascii="Calibri" w:eastAsia="Times New Roman" w:hAnsi="Calibri" w:cs="Calibri"/>
+                <w:color w:val="000000"/>
+                <w:lang w:eastAsia="fr-FR"/>
+              </w:rPr>
+            </w:pPr>
+            <w:r>
+              <w:rPr>
+                <w:rFonts w:ascii="Calibri" w:eastAsia="Times New Roman" w:hAnsi="Calibri" w:cs="Calibri"/>
+                <w:color w:val="000000"/>
+                <w:lang w:eastAsia="fr-FR"/>
+              </w:rPr>
+              <w:t> </w:t>
+            </w:r>
+          </w:p>
+        </w:tc>
+        <w:tc>
+          <w:tcPr>
+            <w:tcW w:w="1200" w:type="dxa"/>
+            <w:tcBorders>
+              <w:top w:val="nil"/>
+              <w:left w:val="nil"/>
+              <w:bottom w:val="single" w:sz="4" w:space="0" w:color="auto"/>
+              <w:right w:val="single" w:sz="4" w:space="0" w:color="auto"/>
+            </w:tcBorders>
+            <w:shd w:val="clear" w:color="auto" w:fill="auto"/>
+            <w:noWrap/>
+            <w:vAlign w:val="center"/>
+            <w:hideMark/>
+          </w:tcPr>
+          <w:p>
+            <w:pPr>
+              <w:spacing w:after="0" w:line="240" w:lineRule="auto"/>
+              <w:jc w:val="center"/>
+              <w:rPr>
+                <w:rFonts w:ascii="Arial" w:eastAsia="Times New Roman" w:hAnsi="Arial" w:cs="Arial"/>
+                <w:sz w:val="24"/>
+                <w:szCs w:val="24"/>
+                <w:lang w:eastAsia="fr-FR"/>
+              </w:rPr>
+            </w:pPr>
+            <w:r>
+              <w:rPr>
+                <w:rFonts w:ascii="Arial" w:eastAsia="Times New Roman" w:hAnsi="Arial" w:cs="Arial"/>
+                <w:sz w:val="24"/>
+                <w:szCs w:val="24"/>
+                <w:lang w:eastAsia="fr-FR"/>
+              </w:rPr>
+              <w:t> </w:t>
+            </w:r>
+          </w:p>
+        </w:tc>
+        <w:tc>
+          <w:tcPr>
+            <w:tcW w:w="1200" w:type="dxa"/>
+            <w:tcBorders>
+              <w:top w:val="nil"/>
+              <w:left w:val="nil"/>
+              <w:bottom w:val="single" w:sz="4" w:space="0" w:color="auto"/>
+              <w:right w:val="single" w:sz="4" w:space="0" w:color="auto"/>
+            </w:tcBorders>
+            <w:shd w:val="clear" w:color="auto" w:fill="auto"/>
+            <w:noWrap/>
+            <w:vAlign w:val="center"/>
+            <w:hideMark/>
+          </w:tcPr>
+          <w:p>
+            <w:pPr>
+              <w:spacing w:after="0" w:line="240" w:lineRule="auto"/>
+              <w:rPr>
+                <w:rFonts w:ascii="Calibri" w:eastAsia="Times New Roman" w:hAnsi="Calibri" w:cs="Calibri"/>
+                <w:color w:val="000000"/>
+                <w:lang w:eastAsia="fr-FR"/>
+              </w:rPr>
+            </w:pPr>
+            <w:r>
+              <w:rPr>
+                <w:rFonts w:ascii="Calibri" w:eastAsia="Times New Roman" w:hAnsi="Calibri" w:cs="Calibri"/>
+                <w:color w:val="000000"/>
+                <w:lang w:eastAsia="fr-FR"/>
+              </w:rPr>
+              <w:t> </w:t>
+            </w:r>
+          </w:p>
+        </w:tc>
+        <w:tc>
+          <w:tcPr>
+            <w:tcW w:w="1200" w:type="dxa"/>
+            <w:tcBorders>
+              <w:top w:val="nil"/>
+              <w:left w:val="nil"/>
+              <w:bottom w:val="single" w:sz="4" w:space="0" w:color="auto"/>
+              <w:right w:val="single" w:sz="4" w:space="0" w:color="auto"/>
+            </w:tcBorders>
+            <w:shd w:val="clear" w:color="auto" w:fill="auto"/>
+            <w:noWrap/>
+            <w:vAlign w:val="center"/>
+            <w:hideMark/>
+          </w:tcPr>
+          <w:p>
+            <w:pPr>
+              <w:spacing w:after="0" w:line="240" w:lineRule="auto"/>
+              <w:jc w:val="center"/>
+              <w:rPr>
+                <w:rFonts w:ascii="Arial" w:eastAsia="Times New Roman" w:hAnsi="Arial" w:cs="Arial"/>
+                <w:sz w:val="24"/>
+                <w:szCs w:val="24"/>
+                <w:lang w:eastAsia="fr-FR"/>
+              </w:rPr>
+            </w:pPr>
+            <w:r>
+              <w:rPr>
+                <w:rFonts w:ascii="MS Gothic" w:eastAsia="MS Gothic" w:hAnsi="MS Gothic" w:cs="MS Gothic"/>
+                <w:sz w:val="24"/>
+                <w:szCs w:val="24"/>
+                <w:lang w:eastAsia="fr-FR"/>
+              </w:rPr>
+              <w:t>✓</w:t>
+            </w:r>
+          </w:p>
+        </w:tc>
+      </w:tr>
+      <w:tr>
+        <w:trPr>
+          <w:trHeight w:val="300"/>
+        </w:trPr>
+        <w:tc>
+          <w:tcPr>
+            <w:tcW w:w="2520" w:type="dxa"/>
+            <w:tcBorders>
+              <w:top w:val="nil"/>
+              <w:left w:val="single" w:sz="4" w:space="0" w:color="auto"/>
+              <w:bottom w:val="single" w:sz="4" w:space="0" w:color="auto"/>
+              <w:right w:val="nil"/>
+            </w:tcBorders>
+            <w:shd w:val="clear" w:color="000000" w:fill="F2F2F2"/>
+            <w:vAlign w:val="center"/>
+            <w:hideMark/>
+          </w:tcPr>
+          <w:p>
+            <w:pPr>
+              <w:spacing w:after="0" w:line="240" w:lineRule="auto"/>
+              <w:rPr>
+                <w:rFonts w:ascii="Calibri" w:eastAsia="Times New Roman" w:hAnsi="Calibri" w:cs="Calibri"/>
+                <w:color w:val="000000"/>
+                <w:lang w:eastAsia="fr-FR"/>
+              </w:rPr>
+            </w:pPr>
+            <w:r>
+              <w:rPr>
+                <w:rFonts w:ascii="Calibri" w:eastAsia="Times New Roman" w:hAnsi="Calibri" w:cs="Calibri"/>
+                <w:color w:val="000000"/>
+                <w:lang w:eastAsia="fr-FR"/>
+              </w:rPr>
+              <w:t>Upload/ download CSV</w:t>
             </w:r>
           </w:p>
         </w:tc>
@@ -6713,7 +6696,6 @@
                 <w:lang w:eastAsia="fr-FR"/>
               </w:rPr>
             </w:pPr>
-            <w:proofErr w:type="spellStart"/>
             <w:r>
               <w:rPr>
                 <w:rFonts w:ascii="Calibri" w:eastAsia="Times New Roman" w:hAnsi="Calibri" w:cs="Calibri"/>
@@ -6722,7 +6704,6 @@
               </w:rPr>
               <w:t>Promoter</w:t>
             </w:r>
-            <w:proofErr w:type="spellEnd"/>
           </w:p>
         </w:tc>
         <w:tc>
@@ -6889,23 +6870,13 @@
           <w:szCs w:val="24"/>
         </w:rPr>
       </w:pPr>
-      <w:proofErr w:type="spellStart"/>
       <w:r>
         <w:rPr>
           <w:b/>
           <w:sz w:val="24"/>
           <w:szCs w:val="24"/>
         </w:rPr>
-        <w:t>Utils</w:t>
-      </w:r>
-      <w:proofErr w:type="spellEnd"/>
-      <w:r>
-        <w:rPr>
-          <w:b/>
-          <w:sz w:val="24"/>
-          <w:szCs w:val="24"/>
-        </w:rPr>
-        <w:t> :</w:t>
+        <w:t>Utils :</w:t>
       </w:r>
     </w:p>
     <w:p>
@@ -7301,7 +7272,6 @@
                 <w:lang w:eastAsia="fr-FR"/>
               </w:rPr>
             </w:pPr>
-            <w:proofErr w:type="spellStart"/>
             <w:r>
               <w:rPr>
                 <w:rFonts w:ascii="Calibri" w:eastAsia="Times New Roman" w:hAnsi="Calibri" w:cs="Calibri"/>
@@ -7310,7 +7280,6 @@
               </w:rPr>
               <w:t>AppInit</w:t>
             </w:r>
-            <w:proofErr w:type="spellEnd"/>
           </w:p>
         </w:tc>
         <w:tc>
@@ -7475,23 +7444,13 @@
                 <w:lang w:eastAsia="fr-FR"/>
               </w:rPr>
             </w:pPr>
-            <w:proofErr w:type="spellStart"/>
-            <w:r>
-              <w:rPr>
-                <w:rFonts w:ascii="Calibri" w:eastAsia="Times New Roman" w:hAnsi="Calibri" w:cs="Calibri"/>
-                <w:color w:val="000000"/>
-                <w:lang w:eastAsia="fr-FR"/>
-              </w:rPr>
-              <w:t>HttpRequest</w:t>
-            </w:r>
-            <w:proofErr w:type="spellEnd"/>
-            <w:r>
-              <w:rPr>
-                <w:rFonts w:ascii="Calibri" w:eastAsia="Times New Roman" w:hAnsi="Calibri" w:cs="Calibri"/>
-                <w:color w:val="000000"/>
-                <w:lang w:eastAsia="fr-FR"/>
-              </w:rPr>
-              <w:t>/ Router</w:t>
+            <w:r>
+              <w:rPr>
+                <w:rFonts w:ascii="Calibri" w:eastAsia="Times New Roman" w:hAnsi="Calibri" w:cs="Calibri"/>
+                <w:color w:val="000000"/>
+                <w:lang w:eastAsia="fr-FR"/>
+              </w:rPr>
+              <w:t>HttpRequest/ Router</w:t>
             </w:r>
           </w:p>
         </w:tc>
@@ -7886,7 +7845,6 @@
                 <w:lang w:eastAsia="fr-FR"/>
               </w:rPr>
             </w:pPr>
-            <w:proofErr w:type="spellStart"/>
             <w:r>
               <w:rPr>
                 <w:rFonts w:ascii="Calibri" w:eastAsia="Times New Roman" w:hAnsi="Calibri" w:cs="Calibri"/>
@@ -7895,7 +7853,6 @@
               </w:rPr>
               <w:t>EventView</w:t>
             </w:r>
-            <w:proofErr w:type="spellEnd"/>
           </w:p>
         </w:tc>
         <w:tc>
@@ -8066,7 +8023,6 @@
                 <w:lang w:eastAsia="fr-FR"/>
               </w:rPr>
             </w:pPr>
-            <w:proofErr w:type="spellStart"/>
             <w:r>
               <w:rPr>
                 <w:rFonts w:ascii="Calibri" w:eastAsia="Times New Roman" w:hAnsi="Calibri" w:cs="Calibri"/>
@@ -8075,7 +8031,6 @@
               </w:rPr>
               <w:t>DefautlView</w:t>
             </w:r>
-            <w:proofErr w:type="spellEnd"/>
           </w:p>
         </w:tc>
         <w:tc>
@@ -8243,7 +8198,6 @@
                 <w:lang w:eastAsia="fr-FR"/>
               </w:rPr>
             </w:pPr>
-            <w:proofErr w:type="spellStart"/>
             <w:r>
               <w:rPr>
                 <w:rFonts w:ascii="Calibri" w:eastAsia="Times New Roman" w:hAnsi="Calibri" w:cs="Calibri"/>
@@ -8252,7 +8206,6 @@
               </w:rPr>
               <w:t>ActivityView</w:t>
             </w:r>
-            <w:proofErr w:type="spellEnd"/>
           </w:p>
         </w:tc>
         <w:tc>
@@ -8357,6 +8310,182 @@
                 <w:lang w:eastAsia="fr-FR"/>
               </w:rPr>
               <w:t> </w:t>
+            </w:r>
+          </w:p>
+        </w:tc>
+        <w:tc>
+          <w:tcPr>
+            <w:tcW w:w="1200" w:type="dxa"/>
+            <w:tcBorders>
+              <w:top w:val="nil"/>
+              <w:left w:val="nil"/>
+              <w:bottom w:val="single" w:sz="4" w:space="0" w:color="auto"/>
+              <w:right w:val="single" w:sz="4" w:space="0" w:color="auto"/>
+            </w:tcBorders>
+            <w:shd w:val="clear" w:color="auto" w:fill="auto"/>
+            <w:noWrap/>
+            <w:vAlign w:val="center"/>
+            <w:hideMark/>
+          </w:tcPr>
+          <w:p>
+            <w:pPr>
+              <w:spacing w:after="0" w:line="240" w:lineRule="auto"/>
+              <w:rPr>
+                <w:rFonts w:ascii="Calibri" w:eastAsia="Times New Roman" w:hAnsi="Calibri" w:cs="Calibri"/>
+                <w:color w:val="000000"/>
+                <w:lang w:eastAsia="fr-FR"/>
+              </w:rPr>
+            </w:pPr>
+            <w:r>
+              <w:rPr>
+                <w:rFonts w:ascii="Calibri" w:eastAsia="Times New Roman" w:hAnsi="Calibri" w:cs="Calibri"/>
+                <w:color w:val="000000"/>
+                <w:lang w:eastAsia="fr-FR"/>
+              </w:rPr>
+              <w:t> </w:t>
+            </w:r>
+          </w:p>
+        </w:tc>
+      </w:tr>
+      <w:tr>
+        <w:trPr>
+          <w:trHeight w:val="300"/>
+        </w:trPr>
+        <w:tc>
+          <w:tcPr>
+            <w:tcW w:w="2520" w:type="dxa"/>
+            <w:tcBorders>
+              <w:top w:val="nil"/>
+              <w:left w:val="single" w:sz="4" w:space="0" w:color="auto"/>
+              <w:bottom w:val="single" w:sz="4" w:space="0" w:color="auto"/>
+              <w:right w:val="single" w:sz="4" w:space="0" w:color="auto"/>
+            </w:tcBorders>
+            <w:shd w:val="clear" w:color="000000" w:fill="F2F2F2"/>
+            <w:vAlign w:val="center"/>
+            <w:hideMark/>
+          </w:tcPr>
+          <w:p>
+            <w:pPr>
+              <w:spacing w:after="0" w:line="240" w:lineRule="auto"/>
+              <w:rPr>
+                <w:rFonts w:ascii="Calibri" w:eastAsia="Times New Roman" w:hAnsi="Calibri" w:cs="Calibri"/>
+                <w:color w:val="000000"/>
+                <w:lang w:eastAsia="fr-FR"/>
+              </w:rPr>
+            </w:pPr>
+            <w:r>
+              <w:rPr>
+                <w:rFonts w:ascii="Calibri" w:eastAsia="Times New Roman" w:hAnsi="Calibri" w:cs="Calibri"/>
+                <w:color w:val="000000"/>
+                <w:lang w:eastAsia="fr-FR"/>
+              </w:rPr>
+              <w:t>Participant</w:t>
+            </w:r>
+            <w:r>
+              <w:rPr>
+                <w:rFonts w:ascii="Calibri" w:eastAsia="Times New Roman" w:hAnsi="Calibri" w:cs="Calibri"/>
+                <w:color w:val="000000"/>
+                <w:lang w:eastAsia="fr-FR"/>
+              </w:rPr>
+              <w:t>View</w:t>
+            </w:r>
+          </w:p>
+        </w:tc>
+        <w:tc>
+          <w:tcPr>
+            <w:tcW w:w="1200" w:type="dxa"/>
+            <w:tcBorders>
+              <w:top w:val="nil"/>
+              <w:left w:val="nil"/>
+              <w:bottom w:val="single" w:sz="4" w:space="0" w:color="auto"/>
+              <w:right w:val="single" w:sz="4" w:space="0" w:color="auto"/>
+            </w:tcBorders>
+            <w:shd w:val="clear" w:color="auto" w:fill="auto"/>
+            <w:noWrap/>
+            <w:vAlign w:val="center"/>
+            <w:hideMark/>
+          </w:tcPr>
+          <w:p>
+            <w:pPr>
+              <w:spacing w:after="0" w:line="240" w:lineRule="auto"/>
+              <w:jc w:val="center"/>
+              <w:rPr>
+                <w:rFonts w:ascii="Arial" w:eastAsia="Times New Roman" w:hAnsi="Arial" w:cs="Arial"/>
+                <w:sz w:val="24"/>
+                <w:szCs w:val="24"/>
+                <w:lang w:eastAsia="fr-FR"/>
+              </w:rPr>
+            </w:pPr>
+            <w:r>
+              <w:rPr>
+                <w:rFonts w:ascii="MS Gothic" w:eastAsia="MS Gothic" w:hAnsi="MS Gothic" w:cs="MS Gothic"/>
+                <w:sz w:val="24"/>
+                <w:szCs w:val="24"/>
+                <w:lang w:eastAsia="fr-FR"/>
+              </w:rPr>
+              <w:t>✓</w:t>
+            </w:r>
+          </w:p>
+        </w:tc>
+        <w:tc>
+          <w:tcPr>
+            <w:tcW w:w="1200" w:type="dxa"/>
+            <w:tcBorders>
+              <w:top w:val="nil"/>
+              <w:left w:val="nil"/>
+              <w:bottom w:val="single" w:sz="4" w:space="0" w:color="auto"/>
+              <w:right w:val="single" w:sz="4" w:space="0" w:color="auto"/>
+            </w:tcBorders>
+            <w:shd w:val="clear" w:color="auto" w:fill="auto"/>
+            <w:noWrap/>
+            <w:vAlign w:val="center"/>
+            <w:hideMark/>
+          </w:tcPr>
+          <w:p>
+            <w:pPr>
+              <w:spacing w:after="0" w:line="240" w:lineRule="auto"/>
+              <w:jc w:val="center"/>
+              <w:rPr>
+                <w:rFonts w:ascii="Arial" w:eastAsia="Times New Roman" w:hAnsi="Arial" w:cs="Arial"/>
+                <w:sz w:val="24"/>
+                <w:szCs w:val="24"/>
+                <w:lang w:eastAsia="fr-FR"/>
+              </w:rPr>
+            </w:pPr>
+          </w:p>
+        </w:tc>
+        <w:tc>
+          <w:tcPr>
+            <w:tcW w:w="1200" w:type="dxa"/>
+            <w:tcBorders>
+              <w:top w:val="nil"/>
+              <w:left w:val="nil"/>
+              <w:bottom w:val="single" w:sz="4" w:space="0" w:color="auto"/>
+              <w:right w:val="single" w:sz="4" w:space="0" w:color="auto"/>
+            </w:tcBorders>
+            <w:shd w:val="clear" w:color="auto" w:fill="auto"/>
+            <w:noWrap/>
+            <w:vAlign w:val="center"/>
+            <w:hideMark/>
+          </w:tcPr>
+          <w:p>
+            <w:pPr>
+              <w:spacing w:after="0" w:line="240" w:lineRule="auto"/>
+              <w:jc w:val="center"/>
+              <w:rPr>
+                <w:rFonts w:ascii="Calibri" w:eastAsia="Times New Roman" w:hAnsi="Calibri" w:cs="Calibri"/>
+                <w:color w:val="000000"/>
+                <w:lang w:eastAsia="fr-FR"/>
+              </w:rPr>
+            </w:pPr>
+            <w:r>
+              <w:rPr>
+                <w:rFonts w:ascii="MS Gothic" w:eastAsia="MS Gothic" w:hAnsi="MS Gothic" w:cs="MS Gothic"/>
+                <w:sz w:val="24"/>
+                <w:szCs w:val="24"/>
+                <w:lang w:eastAsia="fr-FR"/>
+              </w:rPr>
+              <w:t>✓</w:t>
             </w:r>
           </w:p>
         </w:tc>
@@ -8677,23 +8806,13 @@
           <w:szCs w:val="24"/>
         </w:rPr>
       </w:pPr>
-      <w:proofErr w:type="spellStart"/>
       <w:r>
         <w:rPr>
           <w:b/>
           <w:sz w:val="24"/>
           <w:szCs w:val="24"/>
         </w:rPr>
-        <w:t>DefaultController</w:t>
-      </w:r>
-      <w:proofErr w:type="spellEnd"/>
-      <w:r>
-        <w:rPr>
-          <w:b/>
-          <w:sz w:val="24"/>
-          <w:szCs w:val="24"/>
-        </w:rPr>
-        <w:t> :</w:t>
+        <w:t>DefaultController :</w:t>
       </w:r>
     </w:p>
     <w:p>
@@ -9608,23 +9727,13 @@
           <w:szCs w:val="24"/>
         </w:rPr>
       </w:pPr>
-      <w:proofErr w:type="spellStart"/>
       <w:r>
         <w:rPr>
           <w:b/>
           <w:sz w:val="24"/>
           <w:szCs w:val="24"/>
         </w:rPr>
-        <w:t>EventController</w:t>
-      </w:r>
-      <w:proofErr w:type="spellEnd"/>
-      <w:r>
-        <w:rPr>
-          <w:b/>
-          <w:sz w:val="24"/>
-          <w:szCs w:val="24"/>
-        </w:rPr>
-        <w:t> :</w:t>
+        <w:t>EventController :</w:t>
       </w:r>
     </w:p>
     <w:p>
@@ -10890,18 +10999,8 @@
                 <w:color w:val="000000"/>
                 <w:lang w:eastAsia="fr-FR"/>
               </w:rPr>
-              <w:t xml:space="preserve">Changer le </w:t>
-            </w:r>
-            <w:proofErr w:type="spellStart"/>
-            <w:r>
-              <w:rPr>
-                <w:rFonts w:ascii="Calibri" w:eastAsia="Times New Roman" w:hAnsi="Calibri" w:cs="Calibri"/>
-                <w:color w:val="000000"/>
-                <w:lang w:eastAsia="fr-FR"/>
-              </w:rPr>
-              <w:t>status</w:t>
-            </w:r>
-            <w:proofErr w:type="spellEnd"/>
+              <w:t>Changer le status</w:t>
+            </w:r>
           </w:p>
         </w:tc>
         <w:tc>
@@ -11068,23 +11167,13 @@
           <w:szCs w:val="24"/>
         </w:rPr>
       </w:pPr>
-      <w:proofErr w:type="spellStart"/>
       <w:r>
         <w:rPr>
           <w:b/>
           <w:sz w:val="24"/>
           <w:szCs w:val="24"/>
         </w:rPr>
-        <w:t>ActivityController</w:t>
-      </w:r>
-      <w:proofErr w:type="spellEnd"/>
-      <w:r>
-        <w:rPr>
-          <w:b/>
-          <w:sz w:val="24"/>
-          <w:szCs w:val="24"/>
-        </w:rPr>
-        <w:t> :</w:t>
+        <w:t>ActivityController :</w:t>
       </w:r>
     </w:p>
     <w:p>
@@ -13378,8 +13467,6 @@
           <w:szCs w:val="24"/>
         </w:rPr>
       </w:pPr>
-      <w:bookmarkStart w:id="0" w:name="_GoBack"/>
-      <w:bookmarkEnd w:id="0"/>
     </w:p>
     <w:sectPr>
       <w:footerReference w:type="default" r:id="rId11"/>
@@ -13484,7 +13571,7 @@
             <w:sz w:val="28"/>
             <w:szCs w:val="28"/>
           </w:rPr>
-          <w:t>7</w:t>
+          <w:t>4</w:t>
         </w:r>
         <w:r>
           <w:rPr>
@@ -13537,6 +13624,119 @@
 <file path=word/numbering.xml><?xml version="1.0" encoding="utf-8"?>
 <w:numbering xmlns:wpc="http://schemas.microsoft.com/office/word/2010/wordprocessingCanvas" xmlns:mc="http://schemas.openxmlformats.org/markup-compatibility/2006" xmlns:o="urn:schemas-microsoft-com:office:office" xmlns:r="http://schemas.openxmlformats.org/officeDocument/2006/relationships" xmlns:m="http://schemas.openxmlformats.org/officeDocument/2006/math" xmlns:v="urn:schemas-microsoft-com:vml" xmlns:wp14="http://schemas.microsoft.com/office/word/2010/wordprocessingDrawing" xmlns:wp="http://schemas.openxmlformats.org/drawingml/2006/wordprocessingDrawing" xmlns:w10="urn:schemas-microsoft-com:office:word" xmlns:w="http://schemas.openxmlformats.org/wordprocessingml/2006/main" xmlns:w14="http://schemas.microsoft.com/office/word/2010/wordml" xmlns:wpg="http://schemas.microsoft.com/office/word/2010/wordprocessingGroup" xmlns:wpi="http://schemas.microsoft.com/office/word/2010/wordprocessingInk" xmlns:wne="http://schemas.microsoft.com/office/word/2006/wordml" xmlns:wps="http://schemas.microsoft.com/office/word/2010/wordprocessingShape" mc:Ignorable="w14 wp14">
   <w:abstractNum w:abstractNumId="0">
+    <w:nsid w:val="126D01A1"/>
+    <w:multiLevelType w:val="hybridMultilevel"/>
+    <w:tmpl w:val="617095A4"/>
+    <w:lvl w:ilvl="0" w:tplc="040C0001">
+      <w:start w:val="1"/>
+      <w:numFmt w:val="bullet"/>
+      <w:lvlText w:val=""/>
+      <w:lvlJc w:val="left"/>
+      <w:pPr>
+        <w:ind w:left="1068" w:hanging="360"/>
+      </w:pPr>
+      <w:rPr>
+        <w:rFonts w:ascii="Symbol" w:hAnsi="Symbol" w:hint="default"/>
+      </w:rPr>
+    </w:lvl>
+    <w:lvl w:ilvl="1" w:tplc="040C0003" w:tentative="1">
+      <w:start w:val="1"/>
+      <w:numFmt w:val="bullet"/>
+      <w:lvlText w:val="o"/>
+      <w:lvlJc w:val="left"/>
+      <w:pPr>
+        <w:ind w:left="1788" w:hanging="360"/>
+      </w:pPr>
+      <w:rPr>
+        <w:rFonts w:ascii="Courier New" w:hAnsi="Courier New" w:cs="Courier New" w:hint="default"/>
+      </w:rPr>
+    </w:lvl>
+    <w:lvl w:ilvl="2" w:tplc="040C0005" w:tentative="1">
+      <w:start w:val="1"/>
+      <w:numFmt w:val="bullet"/>
+      <w:lvlText w:val=""/>
+      <w:lvlJc w:val="left"/>
+      <w:pPr>
+        <w:ind w:left="2508" w:hanging="360"/>
+      </w:pPr>
+      <w:rPr>
+        <w:rFonts w:ascii="Wingdings" w:hAnsi="Wingdings" w:hint="default"/>
+      </w:rPr>
+    </w:lvl>
+    <w:lvl w:ilvl="3" w:tplc="040C0001" w:tentative="1">
+      <w:start w:val="1"/>
+      <w:numFmt w:val="bullet"/>
+      <w:lvlText w:val=""/>
+      <w:lvlJc w:val="left"/>
+      <w:pPr>
+        <w:ind w:left="3228" w:hanging="360"/>
+      </w:pPr>
+      <w:rPr>
+        <w:rFonts w:ascii="Symbol" w:hAnsi="Symbol" w:hint="default"/>
+      </w:rPr>
+    </w:lvl>
+    <w:lvl w:ilvl="4" w:tplc="040C0003" w:tentative="1">
+      <w:start w:val="1"/>
+      <w:numFmt w:val="bullet"/>
+      <w:lvlText w:val="o"/>
+      <w:lvlJc w:val="left"/>
+      <w:pPr>
+        <w:ind w:left="3948" w:hanging="360"/>
+      </w:pPr>
+      <w:rPr>
+        <w:rFonts w:ascii="Courier New" w:hAnsi="Courier New" w:cs="Courier New" w:hint="default"/>
+      </w:rPr>
+    </w:lvl>
+    <w:lvl w:ilvl="5" w:tplc="040C0005" w:tentative="1">
+      <w:start w:val="1"/>
+      <w:numFmt w:val="bullet"/>
+      <w:lvlText w:val=""/>
+      <w:lvlJc w:val="left"/>
+      <w:pPr>
+        <w:ind w:left="4668" w:hanging="360"/>
+      </w:pPr>
+      <w:rPr>
+        <w:rFonts w:ascii="Wingdings" w:hAnsi="Wingdings" w:hint="default"/>
+      </w:rPr>
+    </w:lvl>
+    <w:lvl w:ilvl="6" w:tplc="040C0001" w:tentative="1">
+      <w:start w:val="1"/>
+      <w:numFmt w:val="bullet"/>
+      <w:lvlText w:val=""/>
+      <w:lvlJc w:val="left"/>
+      <w:pPr>
+        <w:ind w:left="5388" w:hanging="360"/>
+      </w:pPr>
+      <w:rPr>
+        <w:rFonts w:ascii="Symbol" w:hAnsi="Symbol" w:hint="default"/>
+      </w:rPr>
+    </w:lvl>
+    <w:lvl w:ilvl="7" w:tplc="040C0003" w:tentative="1">
+      <w:start w:val="1"/>
+      <w:numFmt w:val="bullet"/>
+      <w:lvlText w:val="o"/>
+      <w:lvlJc w:val="left"/>
+      <w:pPr>
+        <w:ind w:left="6108" w:hanging="360"/>
+      </w:pPr>
+      <w:rPr>
+        <w:rFonts w:ascii="Courier New" w:hAnsi="Courier New" w:cs="Courier New" w:hint="default"/>
+      </w:rPr>
+    </w:lvl>
+    <w:lvl w:ilvl="8" w:tplc="040C0005" w:tentative="1">
+      <w:start w:val="1"/>
+      <w:numFmt w:val="bullet"/>
+      <w:lvlText w:val=""/>
+      <w:lvlJc w:val="left"/>
+      <w:pPr>
+        <w:ind w:left="6828" w:hanging="360"/>
+      </w:pPr>
+      <w:rPr>
+        <w:rFonts w:ascii="Wingdings" w:hAnsi="Wingdings" w:hint="default"/>
+      </w:rPr>
+    </w:lvl>
+  </w:abstractNum>
+  <w:abstractNum w:abstractNumId="1">
     <w:nsid w:val="256D754B"/>
     <w:multiLevelType w:val="hybridMultilevel"/>
     <w:tmpl w:val="3D74E46C"/>
@@ -13649,7 +13849,126 @@
       </w:rPr>
     </w:lvl>
   </w:abstractNum>
+  <w:abstractNum w:abstractNumId="2">
+    <w:nsid w:val="6707331E"/>
+    <w:multiLevelType w:val="hybridMultilevel"/>
+    <w:tmpl w:val="682A788A"/>
+    <w:lvl w:ilvl="0" w:tplc="040C0001">
+      <w:start w:val="1"/>
+      <w:numFmt w:val="bullet"/>
+      <w:lvlText w:val=""/>
+      <w:lvlJc w:val="left"/>
+      <w:pPr>
+        <w:ind w:left="1428" w:hanging="360"/>
+      </w:pPr>
+      <w:rPr>
+        <w:rFonts w:ascii="Symbol" w:hAnsi="Symbol" w:hint="default"/>
+      </w:rPr>
+    </w:lvl>
+    <w:lvl w:ilvl="1" w:tplc="040C0003" w:tentative="1">
+      <w:start w:val="1"/>
+      <w:numFmt w:val="bullet"/>
+      <w:lvlText w:val="o"/>
+      <w:lvlJc w:val="left"/>
+      <w:pPr>
+        <w:ind w:left="2148" w:hanging="360"/>
+      </w:pPr>
+      <w:rPr>
+        <w:rFonts w:ascii="Courier New" w:hAnsi="Courier New" w:cs="Courier New" w:hint="default"/>
+      </w:rPr>
+    </w:lvl>
+    <w:lvl w:ilvl="2" w:tplc="040C0005" w:tentative="1">
+      <w:start w:val="1"/>
+      <w:numFmt w:val="bullet"/>
+      <w:lvlText w:val=""/>
+      <w:lvlJc w:val="left"/>
+      <w:pPr>
+        <w:ind w:left="2868" w:hanging="360"/>
+      </w:pPr>
+      <w:rPr>
+        <w:rFonts w:ascii="Wingdings" w:hAnsi="Wingdings" w:hint="default"/>
+      </w:rPr>
+    </w:lvl>
+    <w:lvl w:ilvl="3" w:tplc="040C0001" w:tentative="1">
+      <w:start w:val="1"/>
+      <w:numFmt w:val="bullet"/>
+      <w:lvlText w:val=""/>
+      <w:lvlJc w:val="left"/>
+      <w:pPr>
+        <w:ind w:left="3588" w:hanging="360"/>
+      </w:pPr>
+      <w:rPr>
+        <w:rFonts w:ascii="Symbol" w:hAnsi="Symbol" w:hint="default"/>
+      </w:rPr>
+    </w:lvl>
+    <w:lvl w:ilvl="4" w:tplc="040C0003" w:tentative="1">
+      <w:start w:val="1"/>
+      <w:numFmt w:val="bullet"/>
+      <w:lvlText w:val="o"/>
+      <w:lvlJc w:val="left"/>
+      <w:pPr>
+        <w:ind w:left="4308" w:hanging="360"/>
+      </w:pPr>
+      <w:rPr>
+        <w:rFonts w:ascii="Courier New" w:hAnsi="Courier New" w:cs="Courier New" w:hint="default"/>
+      </w:rPr>
+    </w:lvl>
+    <w:lvl w:ilvl="5" w:tplc="040C0005" w:tentative="1">
+      <w:start w:val="1"/>
+      <w:numFmt w:val="bullet"/>
+      <w:lvlText w:val=""/>
+      <w:lvlJc w:val="left"/>
+      <w:pPr>
+        <w:ind w:left="5028" w:hanging="360"/>
+      </w:pPr>
+      <w:rPr>
+        <w:rFonts w:ascii="Wingdings" w:hAnsi="Wingdings" w:hint="default"/>
+      </w:rPr>
+    </w:lvl>
+    <w:lvl w:ilvl="6" w:tplc="040C0001" w:tentative="1">
+      <w:start w:val="1"/>
+      <w:numFmt w:val="bullet"/>
+      <w:lvlText w:val=""/>
+      <w:lvlJc w:val="left"/>
+      <w:pPr>
+        <w:ind w:left="5748" w:hanging="360"/>
+      </w:pPr>
+      <w:rPr>
+        <w:rFonts w:ascii="Symbol" w:hAnsi="Symbol" w:hint="default"/>
+      </w:rPr>
+    </w:lvl>
+    <w:lvl w:ilvl="7" w:tplc="040C0003" w:tentative="1">
+      <w:start w:val="1"/>
+      <w:numFmt w:val="bullet"/>
+      <w:lvlText w:val="o"/>
+      <w:lvlJc w:val="left"/>
+      <w:pPr>
+        <w:ind w:left="6468" w:hanging="360"/>
+      </w:pPr>
+      <w:rPr>
+        <w:rFonts w:ascii="Courier New" w:hAnsi="Courier New" w:cs="Courier New" w:hint="default"/>
+      </w:rPr>
+    </w:lvl>
+    <w:lvl w:ilvl="8" w:tplc="040C0005" w:tentative="1">
+      <w:start w:val="1"/>
+      <w:numFmt w:val="bullet"/>
+      <w:lvlText w:val=""/>
+      <w:lvlJc w:val="left"/>
+      <w:pPr>
+        <w:ind w:left="7188" w:hanging="360"/>
+      </w:pPr>
+      <w:rPr>
+        <w:rFonts w:ascii="Wingdings" w:hAnsi="Wingdings" w:hint="default"/>
+      </w:rPr>
+    </w:lvl>
+  </w:abstractNum>
   <w:num w:numId="1">
+    <w:abstractNumId w:val="1"/>
+  </w:num>
+  <w:num w:numId="2">
+    <w:abstractNumId w:val="2"/>
+  </w:num>
+  <w:num w:numId="3">
     <w:abstractNumId w:val="0"/>
   </w:num>
 </w:numbering>

--- a/rapport/rapport.docx
+++ b/rapport/rapport.docx
@@ -290,6 +290,7 @@
           <w:szCs w:val="144"/>
         </w:rPr>
       </w:pPr>
+      <w:proofErr w:type="spellStart"/>
       <w:r>
         <w:rPr>
           <w:rFonts w:ascii="Roboto Condensed" w:hAnsi="Roboto Condensed"/>
@@ -310,6 +311,7 @@
         </w:rPr>
         <w:t>Net</w:t>
       </w:r>
+      <w:proofErr w:type="spellEnd"/>
     </w:p>
     <w:p>
       <w:pPr>
@@ -696,8 +698,23 @@
           <w:szCs w:val="24"/>
         </w:rPr>
         <w:tab/>
-        <w:t xml:space="preserve">Pour réaliser cette application web, nous sommes organisés grâce au site de gestion de projet : </w:t>
+        <w:t>Pour réaliser cette application web, nous</w:t>
       </w:r>
+      <w:r>
+        <w:rPr>
+          <w:sz w:val="24"/>
+          <w:szCs w:val="24"/>
+        </w:rPr>
+        <w:t xml:space="preserve"> nous</w:t>
+      </w:r>
+      <w:r>
+        <w:rPr>
+          <w:sz w:val="24"/>
+          <w:szCs w:val="24"/>
+        </w:rPr>
+        <w:t xml:space="preserve"> sommes organisés grâce au site de gestion de projet : </w:t>
+      </w:r>
+      <w:proofErr w:type="spellStart"/>
       <w:r>
         <w:rPr>
           <w:sz w:val="24"/>
@@ -706,6 +723,7 @@
         </w:rPr>
         <w:t>Trello</w:t>
       </w:r>
+      <w:proofErr w:type="spellEnd"/>
       <w:r>
         <w:rPr>
           <w:sz w:val="24"/>
@@ -782,13 +800,23 @@
           <w:lang w:val="en-US"/>
         </w:rPr>
       </w:pPr>
+      <w:proofErr w:type="spellStart"/>
       <w:r>
         <w:rPr>
           <w:sz w:val="24"/>
           <w:szCs w:val="24"/>
           <w:lang w:val="en-US"/>
         </w:rPr>
-        <w:t xml:space="preserve">Webetu : </w:t>
+        <w:t>Webetu</w:t>
+      </w:r>
+      <w:proofErr w:type="spellEnd"/>
+      <w:r>
+        <w:rPr>
+          <w:sz w:val="24"/>
+          <w:szCs w:val="24"/>
+          <w:lang w:val="en-US"/>
+        </w:rPr>
+        <w:t xml:space="preserve"> : </w:t>
       </w:r>
       <w:hyperlink r:id="rId9" w:history="1">
         <w:r>
@@ -926,8 +954,6 @@
         </w:rPr>
         <w:t>Mot de passe : dodo.</w:t>
       </w:r>
-      <w:bookmarkStart w:id="0" w:name="_GoBack"/>
-      <w:bookmarkEnd w:id="0"/>
     </w:p>
     <w:p>
       <w:pPr>
@@ -989,6 +1015,7 @@
           <w:lang w:val="en-US"/>
         </w:rPr>
       </w:pPr>
+      <w:proofErr w:type="spellStart"/>
       <w:r>
         <w:rPr>
           <w:b/>
@@ -997,6 +1024,622 @@
           <w:lang w:val="en-US"/>
         </w:rPr>
         <w:t>UseCase</w:t>
+      </w:r>
+      <w:proofErr w:type="spellEnd"/>
+    </w:p>
+    <w:p>
+      <w:pPr>
+        <w:spacing w:after="0"/>
+        <w:rPr>
+          <w:sz w:val="24"/>
+          <w:szCs w:val="24"/>
+          <w:lang w:val="en-US"/>
+        </w:rPr>
+      </w:pPr>
+    </w:p>
+    <w:tbl>
+      <w:tblPr>
+        <w:tblW w:w="7320" w:type="dxa"/>
+        <w:tblInd w:w="55" w:type="dxa"/>
+        <w:tblCellMar>
+          <w:left w:w="70" w:type="dxa"/>
+          <w:right w:w="70" w:type="dxa"/>
+        </w:tblCellMar>
+        <w:tblLook w:val="04A0" w:firstRow="1" w:lastRow="0" w:firstColumn="1" w:lastColumn="0" w:noHBand="0" w:noVBand="1"/>
+      </w:tblPr>
+      <w:tblGrid>
+        <w:gridCol w:w="2520"/>
+        <w:gridCol w:w="1200"/>
+        <w:gridCol w:w="1200"/>
+        <w:gridCol w:w="1200"/>
+        <w:gridCol w:w="1200"/>
+      </w:tblGrid>
+      <w:tr>
+        <w:trPr>
+          <w:trHeight w:val="300"/>
+        </w:trPr>
+        <w:tc>
+          <w:tcPr>
+            <w:tcW w:w="2520" w:type="dxa"/>
+            <w:tcBorders>
+              <w:top w:val="nil"/>
+              <w:left w:val="nil"/>
+              <w:bottom w:val="nil"/>
+              <w:right w:val="nil"/>
+            </w:tcBorders>
+            <w:shd w:val="clear" w:color="auto" w:fill="auto"/>
+            <w:vAlign w:val="center"/>
+            <w:hideMark/>
+          </w:tcPr>
+          <w:p>
+            <w:pPr>
+              <w:spacing w:after="0" w:line="240" w:lineRule="auto"/>
+              <w:jc w:val="center"/>
+              <w:rPr>
+                <w:rFonts w:ascii="Calibri" w:eastAsia="Times New Roman" w:hAnsi="Calibri" w:cs="Calibri"/>
+                <w:color w:val="000000"/>
+                <w:lang w:eastAsia="fr-FR"/>
+              </w:rPr>
+            </w:pPr>
+          </w:p>
+        </w:tc>
+        <w:tc>
+          <w:tcPr>
+            <w:tcW w:w="1200" w:type="dxa"/>
+            <w:tcBorders>
+              <w:top w:val="single" w:sz="4" w:space="0" w:color="auto"/>
+              <w:left w:val="single" w:sz="4" w:space="0" w:color="auto"/>
+              <w:bottom w:val="single" w:sz="4" w:space="0" w:color="auto"/>
+              <w:right w:val="single" w:sz="4" w:space="0" w:color="auto"/>
+            </w:tcBorders>
+            <w:shd w:val="clear" w:color="000000" w:fill="F2F2F2"/>
+            <w:noWrap/>
+            <w:vAlign w:val="center"/>
+            <w:hideMark/>
+          </w:tcPr>
+          <w:p>
+            <w:pPr>
+              <w:spacing w:after="0" w:line="240" w:lineRule="auto"/>
+              <w:jc w:val="center"/>
+              <w:rPr>
+                <w:rFonts w:ascii="Calibri" w:eastAsia="Times New Roman" w:hAnsi="Calibri" w:cs="Calibri"/>
+                <w:color w:val="000000"/>
+                <w:lang w:eastAsia="fr-FR"/>
+              </w:rPr>
+            </w:pPr>
+            <w:r>
+              <w:rPr>
+                <w:rFonts w:ascii="Calibri" w:eastAsia="Times New Roman" w:hAnsi="Calibri" w:cs="Calibri"/>
+                <w:color w:val="000000"/>
+                <w:lang w:eastAsia="fr-FR"/>
+              </w:rPr>
+              <w:t>Emma</w:t>
+            </w:r>
+          </w:p>
+        </w:tc>
+        <w:tc>
+          <w:tcPr>
+            <w:tcW w:w="1200" w:type="dxa"/>
+            <w:tcBorders>
+              <w:top w:val="single" w:sz="4" w:space="0" w:color="auto"/>
+              <w:left w:val="nil"/>
+              <w:bottom w:val="single" w:sz="4" w:space="0" w:color="auto"/>
+              <w:right w:val="single" w:sz="4" w:space="0" w:color="auto"/>
+            </w:tcBorders>
+            <w:shd w:val="clear" w:color="000000" w:fill="F2F2F2"/>
+            <w:noWrap/>
+            <w:vAlign w:val="center"/>
+            <w:hideMark/>
+          </w:tcPr>
+          <w:p>
+            <w:pPr>
+              <w:spacing w:after="0" w:line="240" w:lineRule="auto"/>
+              <w:jc w:val="center"/>
+              <w:rPr>
+                <w:rFonts w:ascii="Calibri" w:eastAsia="Times New Roman" w:hAnsi="Calibri" w:cs="Calibri"/>
+                <w:color w:val="000000"/>
+                <w:lang w:eastAsia="fr-FR"/>
+              </w:rPr>
+            </w:pPr>
+            <w:r>
+              <w:rPr>
+                <w:rFonts w:ascii="Calibri" w:eastAsia="Times New Roman" w:hAnsi="Calibri" w:cs="Calibri"/>
+                <w:color w:val="000000"/>
+                <w:lang w:eastAsia="fr-FR"/>
+              </w:rPr>
+              <w:t>Ismail</w:t>
+            </w:r>
+          </w:p>
+        </w:tc>
+        <w:tc>
+          <w:tcPr>
+            <w:tcW w:w="1200" w:type="dxa"/>
+            <w:tcBorders>
+              <w:top w:val="single" w:sz="4" w:space="0" w:color="auto"/>
+              <w:left w:val="nil"/>
+              <w:bottom w:val="single" w:sz="4" w:space="0" w:color="auto"/>
+              <w:right w:val="single" w:sz="4" w:space="0" w:color="auto"/>
+            </w:tcBorders>
+            <w:shd w:val="clear" w:color="000000" w:fill="F2F2F2"/>
+            <w:noWrap/>
+            <w:vAlign w:val="center"/>
+            <w:hideMark/>
+          </w:tcPr>
+          <w:p>
+            <w:pPr>
+              <w:spacing w:after="0" w:line="240" w:lineRule="auto"/>
+              <w:jc w:val="center"/>
+              <w:rPr>
+                <w:rFonts w:ascii="Calibri" w:eastAsia="Times New Roman" w:hAnsi="Calibri" w:cs="Calibri"/>
+                <w:color w:val="000000"/>
+                <w:lang w:eastAsia="fr-FR"/>
+              </w:rPr>
+            </w:pPr>
+            <w:r>
+              <w:rPr>
+                <w:rFonts w:ascii="Calibri" w:eastAsia="Times New Roman" w:hAnsi="Calibri" w:cs="Calibri"/>
+                <w:color w:val="000000"/>
+                <w:lang w:eastAsia="fr-FR"/>
+              </w:rPr>
+              <w:t>Marco</w:t>
+            </w:r>
+          </w:p>
+        </w:tc>
+        <w:tc>
+          <w:tcPr>
+            <w:tcW w:w="1200" w:type="dxa"/>
+            <w:tcBorders>
+              <w:top w:val="single" w:sz="4" w:space="0" w:color="auto"/>
+              <w:left w:val="nil"/>
+              <w:bottom w:val="single" w:sz="4" w:space="0" w:color="auto"/>
+              <w:right w:val="single" w:sz="4" w:space="0" w:color="auto"/>
+            </w:tcBorders>
+            <w:shd w:val="clear" w:color="000000" w:fill="F2F2F2"/>
+            <w:noWrap/>
+            <w:vAlign w:val="center"/>
+            <w:hideMark/>
+          </w:tcPr>
+          <w:p>
+            <w:pPr>
+              <w:spacing w:after="0" w:line="240" w:lineRule="auto"/>
+              <w:jc w:val="center"/>
+              <w:rPr>
+                <w:rFonts w:ascii="Calibri" w:eastAsia="Times New Roman" w:hAnsi="Calibri" w:cs="Calibri"/>
+                <w:color w:val="000000"/>
+                <w:lang w:eastAsia="fr-FR"/>
+              </w:rPr>
+            </w:pPr>
+            <w:r>
+              <w:rPr>
+                <w:rFonts w:ascii="Calibri" w:eastAsia="Times New Roman" w:hAnsi="Calibri" w:cs="Calibri"/>
+                <w:color w:val="000000"/>
+                <w:lang w:eastAsia="fr-FR"/>
+              </w:rPr>
+              <w:t>Dorian</w:t>
+            </w:r>
+          </w:p>
+        </w:tc>
+      </w:tr>
+      <w:tr>
+        <w:trPr>
+          <w:trHeight w:val="300"/>
+        </w:trPr>
+        <w:tc>
+          <w:tcPr>
+            <w:tcW w:w="2520" w:type="dxa"/>
+            <w:tcBorders>
+              <w:top w:val="single" w:sz="4" w:space="0" w:color="auto"/>
+              <w:left w:val="single" w:sz="4" w:space="0" w:color="auto"/>
+              <w:bottom w:val="single" w:sz="4" w:space="0" w:color="auto"/>
+              <w:right w:val="nil"/>
+            </w:tcBorders>
+            <w:shd w:val="clear" w:color="000000" w:fill="F2F2F2"/>
+            <w:vAlign w:val="center"/>
+            <w:hideMark/>
+          </w:tcPr>
+          <w:p>
+            <w:pPr>
+              <w:spacing w:after="0" w:line="240" w:lineRule="auto"/>
+              <w:rPr>
+                <w:rFonts w:ascii="Calibri" w:eastAsia="Times New Roman" w:hAnsi="Calibri" w:cs="Calibri"/>
+                <w:color w:val="000000"/>
+                <w:lang w:eastAsia="fr-FR"/>
+              </w:rPr>
+            </w:pPr>
+            <w:proofErr w:type="spellStart"/>
+            <w:r>
+              <w:rPr>
+                <w:rFonts w:ascii="Calibri" w:eastAsia="Times New Roman" w:hAnsi="Calibri" w:cs="Calibri"/>
+                <w:color w:val="000000"/>
+                <w:lang w:eastAsia="fr-FR"/>
+              </w:rPr>
+              <w:t>UseCase</w:t>
+            </w:r>
+            <w:proofErr w:type="spellEnd"/>
+            <w:r>
+              <w:rPr>
+                <w:rFonts w:ascii="Calibri" w:eastAsia="Times New Roman" w:hAnsi="Calibri" w:cs="Calibri"/>
+                <w:color w:val="000000"/>
+                <w:lang w:eastAsia="fr-FR"/>
+              </w:rPr>
+              <w:t xml:space="preserve"> Organisateur</w:t>
+            </w:r>
+          </w:p>
+        </w:tc>
+        <w:tc>
+          <w:tcPr>
+            <w:tcW w:w="1200" w:type="dxa"/>
+            <w:tcBorders>
+              <w:top w:val="nil"/>
+              <w:left w:val="single" w:sz="4" w:space="0" w:color="auto"/>
+              <w:bottom w:val="single" w:sz="4" w:space="0" w:color="auto"/>
+              <w:right w:val="single" w:sz="4" w:space="0" w:color="auto"/>
+            </w:tcBorders>
+            <w:shd w:val="clear" w:color="auto" w:fill="auto"/>
+            <w:noWrap/>
+            <w:vAlign w:val="center"/>
+            <w:hideMark/>
+          </w:tcPr>
+          <w:p>
+            <w:pPr>
+              <w:spacing w:after="0" w:line="240" w:lineRule="auto"/>
+              <w:jc w:val="center"/>
+              <w:rPr>
+                <w:rFonts w:ascii="Arial" w:eastAsia="Times New Roman" w:hAnsi="Arial" w:cs="Arial"/>
+                <w:sz w:val="24"/>
+                <w:szCs w:val="24"/>
+                <w:lang w:eastAsia="fr-FR"/>
+              </w:rPr>
+            </w:pPr>
+            <w:r>
+              <w:rPr>
+                <w:rFonts w:ascii="MS Gothic" w:eastAsia="MS Gothic" w:hAnsi="MS Gothic" w:cs="MS Gothic"/>
+                <w:sz w:val="24"/>
+                <w:szCs w:val="24"/>
+                <w:lang w:eastAsia="fr-FR"/>
+              </w:rPr>
+              <w:t>✓</w:t>
+            </w:r>
+          </w:p>
+        </w:tc>
+        <w:tc>
+          <w:tcPr>
+            <w:tcW w:w="1200" w:type="dxa"/>
+            <w:tcBorders>
+              <w:top w:val="nil"/>
+              <w:left w:val="nil"/>
+              <w:bottom w:val="single" w:sz="4" w:space="0" w:color="auto"/>
+              <w:right w:val="single" w:sz="4" w:space="0" w:color="auto"/>
+            </w:tcBorders>
+            <w:shd w:val="clear" w:color="auto" w:fill="auto"/>
+            <w:noWrap/>
+            <w:vAlign w:val="center"/>
+            <w:hideMark/>
+          </w:tcPr>
+          <w:p>
+            <w:pPr>
+              <w:spacing w:after="0" w:line="240" w:lineRule="auto"/>
+              <w:jc w:val="center"/>
+              <w:rPr>
+                <w:rFonts w:ascii="Arial" w:eastAsia="Times New Roman" w:hAnsi="Arial" w:cs="Arial"/>
+                <w:sz w:val="24"/>
+                <w:szCs w:val="24"/>
+                <w:lang w:eastAsia="fr-FR"/>
+              </w:rPr>
+            </w:pPr>
+            <w:r>
+              <w:rPr>
+                <w:rFonts w:ascii="MS Gothic" w:eastAsia="MS Gothic" w:hAnsi="MS Gothic" w:cs="MS Gothic"/>
+                <w:sz w:val="24"/>
+                <w:szCs w:val="24"/>
+                <w:lang w:eastAsia="fr-FR"/>
+              </w:rPr>
+              <w:t>✓</w:t>
+            </w:r>
+          </w:p>
+        </w:tc>
+        <w:tc>
+          <w:tcPr>
+            <w:tcW w:w="1200" w:type="dxa"/>
+            <w:tcBorders>
+              <w:top w:val="nil"/>
+              <w:left w:val="nil"/>
+              <w:bottom w:val="single" w:sz="4" w:space="0" w:color="auto"/>
+              <w:right w:val="single" w:sz="4" w:space="0" w:color="auto"/>
+            </w:tcBorders>
+            <w:shd w:val="clear" w:color="auto" w:fill="auto"/>
+            <w:noWrap/>
+            <w:vAlign w:val="center"/>
+            <w:hideMark/>
+          </w:tcPr>
+          <w:p>
+            <w:pPr>
+              <w:spacing w:after="0" w:line="240" w:lineRule="auto"/>
+              <w:rPr>
+                <w:rFonts w:ascii="Calibri" w:eastAsia="Times New Roman" w:hAnsi="Calibri" w:cs="Calibri"/>
+                <w:color w:val="000000"/>
+                <w:lang w:eastAsia="fr-FR"/>
+              </w:rPr>
+            </w:pPr>
+            <w:r>
+              <w:rPr>
+                <w:rFonts w:ascii="Calibri" w:eastAsia="Times New Roman" w:hAnsi="Calibri" w:cs="Calibri"/>
+                <w:color w:val="000000"/>
+                <w:lang w:eastAsia="fr-FR"/>
+              </w:rPr>
+              <w:t> </w:t>
+            </w:r>
+          </w:p>
+        </w:tc>
+        <w:tc>
+          <w:tcPr>
+            <w:tcW w:w="1200" w:type="dxa"/>
+            <w:tcBorders>
+              <w:top w:val="nil"/>
+              <w:left w:val="nil"/>
+              <w:bottom w:val="single" w:sz="4" w:space="0" w:color="auto"/>
+              <w:right w:val="single" w:sz="4" w:space="0" w:color="auto"/>
+            </w:tcBorders>
+            <w:shd w:val="clear" w:color="auto" w:fill="auto"/>
+            <w:noWrap/>
+            <w:vAlign w:val="center"/>
+            <w:hideMark/>
+          </w:tcPr>
+          <w:p>
+            <w:pPr>
+              <w:spacing w:after="0" w:line="240" w:lineRule="auto"/>
+              <w:rPr>
+                <w:rFonts w:ascii="Calibri" w:eastAsia="Times New Roman" w:hAnsi="Calibri" w:cs="Calibri"/>
+                <w:color w:val="000000"/>
+                <w:lang w:eastAsia="fr-FR"/>
+              </w:rPr>
+            </w:pPr>
+            <w:r>
+              <w:rPr>
+                <w:rFonts w:ascii="Calibri" w:eastAsia="Times New Roman" w:hAnsi="Calibri" w:cs="Calibri"/>
+                <w:color w:val="000000"/>
+                <w:lang w:eastAsia="fr-FR"/>
+              </w:rPr>
+              <w:t> </w:t>
+            </w:r>
+          </w:p>
+        </w:tc>
+      </w:tr>
+      <w:tr>
+        <w:trPr>
+          <w:trHeight w:val="300"/>
+        </w:trPr>
+        <w:tc>
+          <w:tcPr>
+            <w:tcW w:w="2520" w:type="dxa"/>
+            <w:tcBorders>
+              <w:top w:val="nil"/>
+              <w:left w:val="single" w:sz="4" w:space="0" w:color="auto"/>
+              <w:bottom w:val="single" w:sz="4" w:space="0" w:color="auto"/>
+              <w:right w:val="nil"/>
+            </w:tcBorders>
+            <w:shd w:val="clear" w:color="000000" w:fill="F2F2F2"/>
+            <w:vAlign w:val="center"/>
+            <w:hideMark/>
+          </w:tcPr>
+          <w:p>
+            <w:pPr>
+              <w:spacing w:after="0" w:line="240" w:lineRule="auto"/>
+              <w:rPr>
+                <w:rFonts w:ascii="Calibri" w:eastAsia="Times New Roman" w:hAnsi="Calibri" w:cs="Calibri"/>
+                <w:color w:val="000000"/>
+                <w:lang w:eastAsia="fr-FR"/>
+              </w:rPr>
+            </w:pPr>
+            <w:proofErr w:type="spellStart"/>
+            <w:r>
+              <w:rPr>
+                <w:rFonts w:ascii="Calibri" w:eastAsia="Times New Roman" w:hAnsi="Calibri" w:cs="Calibri"/>
+                <w:color w:val="000000"/>
+                <w:lang w:eastAsia="fr-FR"/>
+              </w:rPr>
+              <w:t>UseCase</w:t>
+            </w:r>
+            <w:proofErr w:type="spellEnd"/>
+            <w:r>
+              <w:rPr>
+                <w:rFonts w:ascii="Calibri" w:eastAsia="Times New Roman" w:hAnsi="Calibri" w:cs="Calibri"/>
+                <w:color w:val="000000"/>
+                <w:lang w:eastAsia="fr-FR"/>
+              </w:rPr>
+              <w:t xml:space="preserve"> Participant</w:t>
+            </w:r>
+          </w:p>
+        </w:tc>
+        <w:tc>
+          <w:tcPr>
+            <w:tcW w:w="1200" w:type="dxa"/>
+            <w:tcBorders>
+              <w:top w:val="nil"/>
+              <w:left w:val="single" w:sz="4" w:space="0" w:color="auto"/>
+              <w:bottom w:val="single" w:sz="4" w:space="0" w:color="auto"/>
+              <w:right w:val="single" w:sz="4" w:space="0" w:color="auto"/>
+            </w:tcBorders>
+            <w:shd w:val="clear" w:color="auto" w:fill="auto"/>
+            <w:noWrap/>
+            <w:vAlign w:val="center"/>
+            <w:hideMark/>
+          </w:tcPr>
+          <w:p>
+            <w:pPr>
+              <w:spacing w:after="0" w:line="240" w:lineRule="auto"/>
+              <w:rPr>
+                <w:rFonts w:ascii="Calibri" w:eastAsia="Times New Roman" w:hAnsi="Calibri" w:cs="Calibri"/>
+                <w:color w:val="000000"/>
+                <w:lang w:eastAsia="fr-FR"/>
+              </w:rPr>
+            </w:pPr>
+            <w:r>
+              <w:rPr>
+                <w:rFonts w:ascii="Calibri" w:eastAsia="Times New Roman" w:hAnsi="Calibri" w:cs="Calibri"/>
+                <w:color w:val="000000"/>
+                <w:lang w:eastAsia="fr-FR"/>
+              </w:rPr>
+              <w:t> </w:t>
+            </w:r>
+          </w:p>
+        </w:tc>
+        <w:tc>
+          <w:tcPr>
+            <w:tcW w:w="1200" w:type="dxa"/>
+            <w:tcBorders>
+              <w:top w:val="nil"/>
+              <w:left w:val="nil"/>
+              <w:bottom w:val="single" w:sz="4" w:space="0" w:color="auto"/>
+              <w:right w:val="single" w:sz="4" w:space="0" w:color="auto"/>
+            </w:tcBorders>
+            <w:shd w:val="clear" w:color="auto" w:fill="auto"/>
+            <w:noWrap/>
+            <w:vAlign w:val="center"/>
+            <w:hideMark/>
+          </w:tcPr>
+          <w:p>
+            <w:pPr>
+              <w:spacing w:after="0" w:line="240" w:lineRule="auto"/>
+              <w:rPr>
+                <w:rFonts w:ascii="Calibri" w:eastAsia="Times New Roman" w:hAnsi="Calibri" w:cs="Calibri"/>
+                <w:color w:val="000000"/>
+                <w:lang w:eastAsia="fr-FR"/>
+              </w:rPr>
+            </w:pPr>
+            <w:r>
+              <w:rPr>
+                <w:rFonts w:ascii="Calibri" w:eastAsia="Times New Roman" w:hAnsi="Calibri" w:cs="Calibri"/>
+                <w:color w:val="000000"/>
+                <w:lang w:eastAsia="fr-FR"/>
+              </w:rPr>
+              <w:t> </w:t>
+            </w:r>
+          </w:p>
+        </w:tc>
+        <w:tc>
+          <w:tcPr>
+            <w:tcW w:w="1200" w:type="dxa"/>
+            <w:tcBorders>
+              <w:top w:val="nil"/>
+              <w:left w:val="nil"/>
+              <w:bottom w:val="single" w:sz="4" w:space="0" w:color="auto"/>
+              <w:right w:val="single" w:sz="4" w:space="0" w:color="auto"/>
+            </w:tcBorders>
+            <w:shd w:val="clear" w:color="auto" w:fill="auto"/>
+            <w:noWrap/>
+            <w:vAlign w:val="center"/>
+            <w:hideMark/>
+          </w:tcPr>
+          <w:p>
+            <w:pPr>
+              <w:spacing w:after="0" w:line="240" w:lineRule="auto"/>
+              <w:jc w:val="center"/>
+              <w:rPr>
+                <w:rFonts w:ascii="Arial" w:eastAsia="Times New Roman" w:hAnsi="Arial" w:cs="Arial"/>
+                <w:sz w:val="24"/>
+                <w:szCs w:val="24"/>
+                <w:lang w:eastAsia="fr-FR"/>
+              </w:rPr>
+            </w:pPr>
+            <w:r>
+              <w:rPr>
+                <w:rFonts w:ascii="MS Gothic" w:eastAsia="MS Gothic" w:hAnsi="MS Gothic" w:cs="MS Gothic"/>
+                <w:sz w:val="24"/>
+                <w:szCs w:val="24"/>
+                <w:lang w:eastAsia="fr-FR"/>
+              </w:rPr>
+              <w:t>✓</w:t>
+            </w:r>
+          </w:p>
+        </w:tc>
+        <w:tc>
+          <w:tcPr>
+            <w:tcW w:w="1200" w:type="dxa"/>
+            <w:tcBorders>
+              <w:top w:val="nil"/>
+              <w:left w:val="nil"/>
+              <w:bottom w:val="single" w:sz="4" w:space="0" w:color="auto"/>
+              <w:right w:val="single" w:sz="4" w:space="0" w:color="auto"/>
+            </w:tcBorders>
+            <w:shd w:val="clear" w:color="auto" w:fill="auto"/>
+            <w:noWrap/>
+            <w:vAlign w:val="center"/>
+            <w:hideMark/>
+          </w:tcPr>
+          <w:p>
+            <w:pPr>
+              <w:spacing w:after="0" w:line="240" w:lineRule="auto"/>
+              <w:jc w:val="center"/>
+              <w:rPr>
+                <w:rFonts w:ascii="Arial" w:eastAsia="Times New Roman" w:hAnsi="Arial" w:cs="Arial"/>
+                <w:sz w:val="24"/>
+                <w:szCs w:val="24"/>
+                <w:lang w:eastAsia="fr-FR"/>
+              </w:rPr>
+            </w:pPr>
+            <w:r>
+              <w:rPr>
+                <w:rFonts w:ascii="MS Gothic" w:eastAsia="MS Gothic" w:hAnsi="MS Gothic" w:cs="MS Gothic"/>
+                <w:sz w:val="24"/>
+                <w:szCs w:val="24"/>
+                <w:lang w:eastAsia="fr-FR"/>
+              </w:rPr>
+              <w:t>✓</w:t>
+            </w:r>
+          </w:p>
+        </w:tc>
+      </w:tr>
+    </w:tbl>
+    <w:p>
+      <w:pPr>
+        <w:spacing w:after="0"/>
+        <w:rPr>
+          <w:sz w:val="24"/>
+          <w:szCs w:val="24"/>
+          <w:lang w:val="en-US"/>
+        </w:rPr>
+      </w:pPr>
+    </w:p>
+    <w:p>
+      <w:pPr>
+        <w:spacing w:after="0"/>
+        <w:rPr>
+          <w:sz w:val="24"/>
+          <w:szCs w:val="24"/>
+          <w:lang w:val="en-US"/>
+        </w:rPr>
+      </w:pPr>
+    </w:p>
+    <w:p>
+      <w:pPr>
+        <w:spacing w:after="0"/>
+        <w:rPr>
+          <w:b/>
+          <w:sz w:val="24"/>
+          <w:szCs w:val="24"/>
+          <w:lang w:val="en-US"/>
+        </w:rPr>
+      </w:pPr>
+      <w:proofErr w:type="spellStart"/>
+      <w:r>
+        <w:rPr>
+          <w:b/>
+          <w:sz w:val="24"/>
+          <w:szCs w:val="24"/>
+          <w:lang w:val="en-US"/>
+        </w:rPr>
+        <w:t>Diagrammes</w:t>
+      </w:r>
+      <w:proofErr w:type="spellEnd"/>
+      <w:r>
+        <w:rPr>
+          <w:b/>
+          <w:sz w:val="24"/>
+          <w:szCs w:val="24"/>
+          <w:lang w:val="en-US"/>
+        </w:rPr>
+        <w:t xml:space="preserve"> de sequence:</w:t>
       </w:r>
     </w:p>
     <w:p>
@@ -1194,7 +1837,7 @@
       </w:tr>
       <w:tr>
         <w:trPr>
-          <w:trHeight w:val="300"/>
+          <w:trHeight w:val="600"/>
         </w:trPr>
         <w:tc>
           <w:tcPr>
@@ -1224,7 +1867,7 @@
                 <w:color w:val="000000"/>
                 <w:lang w:eastAsia="fr-FR"/>
               </w:rPr>
-              <w:t>UseCase Organisateur</w:t>
+              <w:t>Evénement</w:t>
             </w:r>
           </w:p>
         </w:tc>
@@ -1281,22 +1924,19 @@
           <w:p>
             <w:pPr>
               <w:spacing w:after="0" w:line="240" w:lineRule="auto"/>
-              <w:jc w:val="center"/>
-              <w:rPr>
-                <w:rFonts w:ascii="Arial" w:eastAsia="Times New Roman" w:hAnsi="Arial" w:cs="Arial"/>
-                <w:sz w:val="24"/>
-                <w:szCs w:val="24"/>
-                <w:lang w:eastAsia="fr-FR"/>
-              </w:rPr>
-            </w:pPr>
-            <w:r>
-              <w:rPr>
-                <w:rFonts w:ascii="MS Gothic" w:eastAsia="MS Gothic" w:hAnsi="MS Gothic" w:cs="MS Gothic"/>
-                <w:sz w:val="24"/>
-                <w:szCs w:val="24"/>
-                <w:lang w:eastAsia="fr-FR"/>
-              </w:rPr>
-              <w:t>✓</w:t>
+              <w:rPr>
+                <w:rFonts w:ascii="Calibri" w:eastAsia="Times New Roman" w:hAnsi="Calibri" w:cs="Calibri"/>
+                <w:color w:val="000000"/>
+                <w:lang w:eastAsia="fr-FR"/>
+              </w:rPr>
+            </w:pPr>
+            <w:r>
+              <w:rPr>
+                <w:rFonts w:ascii="Calibri" w:eastAsia="Times New Roman" w:hAnsi="Calibri" w:cs="Calibri"/>
+                <w:color w:val="000000"/>
+                <w:lang w:eastAsia="fr-FR"/>
+              </w:rPr>
+              <w:t> </w:t>
             </w:r>
           </w:p>
         </w:tc>
@@ -1399,7 +2039,7 @@
                 <w:color w:val="000000"/>
                 <w:lang w:eastAsia="fr-FR"/>
               </w:rPr>
-              <w:t>UseCase Participant</w:t>
+              <w:t>Epreuve</w:t>
             </w:r>
           </w:p>
         </w:tc>
@@ -1453,39 +2093,6 @@
           <w:p>
             <w:pPr>
               <w:spacing w:after="0" w:line="240" w:lineRule="auto"/>
-              <w:rPr>
-                <w:rFonts w:ascii="Calibri" w:eastAsia="Times New Roman" w:hAnsi="Calibri" w:cs="Calibri"/>
-                <w:color w:val="000000"/>
-                <w:lang w:eastAsia="fr-FR"/>
-              </w:rPr>
-            </w:pPr>
-            <w:r>
-              <w:rPr>
-                <w:rFonts w:ascii="Calibri" w:eastAsia="Times New Roman" w:hAnsi="Calibri" w:cs="Calibri"/>
-                <w:color w:val="000000"/>
-                <w:lang w:eastAsia="fr-FR"/>
-              </w:rPr>
-              <w:t> </w:t>
-            </w:r>
-          </w:p>
-        </w:tc>
-        <w:tc>
-          <w:tcPr>
-            <w:tcW w:w="1200" w:type="dxa"/>
-            <w:tcBorders>
-              <w:top w:val="nil"/>
-              <w:left w:val="nil"/>
-              <w:bottom w:val="single" w:sz="4" w:space="0" w:color="auto"/>
-              <w:right w:val="single" w:sz="4" w:space="0" w:color="auto"/>
-            </w:tcBorders>
-            <w:shd w:val="clear" w:color="auto" w:fill="auto"/>
-            <w:noWrap/>
-            <w:vAlign w:val="center"/>
-            <w:hideMark/>
-          </w:tcPr>
-          <w:p>
-            <w:pPr>
-              <w:spacing w:after="0" w:line="240" w:lineRule="auto"/>
               <w:jc w:val="center"/>
               <w:rPr>
                 <w:rFonts w:ascii="Arial" w:eastAsia="Times New Roman" w:hAnsi="Arial" w:cs="Arial"/>
@@ -1502,382 +2109,6 @@
                 <w:lang w:eastAsia="fr-FR"/>
               </w:rPr>
               <w:t>✓</w:t>
-            </w:r>
-          </w:p>
-        </w:tc>
-        <w:tc>
-          <w:tcPr>
-            <w:tcW w:w="1200" w:type="dxa"/>
-            <w:tcBorders>
-              <w:top w:val="nil"/>
-              <w:left w:val="nil"/>
-              <w:bottom w:val="single" w:sz="4" w:space="0" w:color="auto"/>
-              <w:right w:val="single" w:sz="4" w:space="0" w:color="auto"/>
-            </w:tcBorders>
-            <w:shd w:val="clear" w:color="auto" w:fill="auto"/>
-            <w:noWrap/>
-            <w:vAlign w:val="center"/>
-            <w:hideMark/>
-          </w:tcPr>
-          <w:p>
-            <w:pPr>
-              <w:spacing w:after="0" w:line="240" w:lineRule="auto"/>
-              <w:jc w:val="center"/>
-              <w:rPr>
-                <w:rFonts w:ascii="Arial" w:eastAsia="Times New Roman" w:hAnsi="Arial" w:cs="Arial"/>
-                <w:sz w:val="24"/>
-                <w:szCs w:val="24"/>
-                <w:lang w:eastAsia="fr-FR"/>
-              </w:rPr>
-            </w:pPr>
-            <w:r>
-              <w:rPr>
-                <w:rFonts w:ascii="MS Gothic" w:eastAsia="MS Gothic" w:hAnsi="MS Gothic" w:cs="MS Gothic"/>
-                <w:sz w:val="24"/>
-                <w:szCs w:val="24"/>
-                <w:lang w:eastAsia="fr-FR"/>
-              </w:rPr>
-              <w:t>✓</w:t>
-            </w:r>
-          </w:p>
-        </w:tc>
-      </w:tr>
-    </w:tbl>
-    <w:p>
-      <w:pPr>
-        <w:spacing w:after="0"/>
-        <w:rPr>
-          <w:sz w:val="24"/>
-          <w:szCs w:val="24"/>
-          <w:lang w:val="en-US"/>
-        </w:rPr>
-      </w:pPr>
-    </w:p>
-    <w:p>
-      <w:pPr>
-        <w:spacing w:after="0"/>
-        <w:rPr>
-          <w:sz w:val="24"/>
-          <w:szCs w:val="24"/>
-          <w:lang w:val="en-US"/>
-        </w:rPr>
-      </w:pPr>
-    </w:p>
-    <w:p>
-      <w:pPr>
-        <w:spacing w:after="0"/>
-        <w:rPr>
-          <w:b/>
-          <w:sz w:val="24"/>
-          <w:szCs w:val="24"/>
-          <w:lang w:val="en-US"/>
-        </w:rPr>
-      </w:pPr>
-      <w:r>
-        <w:rPr>
-          <w:b/>
-          <w:sz w:val="24"/>
-          <w:szCs w:val="24"/>
-          <w:lang w:val="en-US"/>
-        </w:rPr>
-        <w:t>Diagrammes de sequence:</w:t>
-      </w:r>
-    </w:p>
-    <w:p>
-      <w:pPr>
-        <w:spacing w:after="0"/>
-        <w:rPr>
-          <w:sz w:val="24"/>
-          <w:szCs w:val="24"/>
-          <w:lang w:val="en-US"/>
-        </w:rPr>
-      </w:pPr>
-    </w:p>
-    <w:tbl>
-      <w:tblPr>
-        <w:tblW w:w="7320" w:type="dxa"/>
-        <w:tblInd w:w="55" w:type="dxa"/>
-        <w:tblCellMar>
-          <w:left w:w="70" w:type="dxa"/>
-          <w:right w:w="70" w:type="dxa"/>
-        </w:tblCellMar>
-        <w:tblLook w:val="04A0" w:firstRow="1" w:lastRow="0" w:firstColumn="1" w:lastColumn="0" w:noHBand="0" w:noVBand="1"/>
-      </w:tblPr>
-      <w:tblGrid>
-        <w:gridCol w:w="2520"/>
-        <w:gridCol w:w="1200"/>
-        <w:gridCol w:w="1200"/>
-        <w:gridCol w:w="1200"/>
-        <w:gridCol w:w="1200"/>
-      </w:tblGrid>
-      <w:tr>
-        <w:trPr>
-          <w:trHeight w:val="300"/>
-        </w:trPr>
-        <w:tc>
-          <w:tcPr>
-            <w:tcW w:w="2520" w:type="dxa"/>
-            <w:tcBorders>
-              <w:top w:val="nil"/>
-              <w:left w:val="nil"/>
-              <w:bottom w:val="nil"/>
-              <w:right w:val="nil"/>
-            </w:tcBorders>
-            <w:shd w:val="clear" w:color="auto" w:fill="auto"/>
-            <w:vAlign w:val="center"/>
-            <w:hideMark/>
-          </w:tcPr>
-          <w:p>
-            <w:pPr>
-              <w:spacing w:after="0" w:line="240" w:lineRule="auto"/>
-              <w:jc w:val="center"/>
-              <w:rPr>
-                <w:rFonts w:ascii="Calibri" w:eastAsia="Times New Roman" w:hAnsi="Calibri" w:cs="Calibri"/>
-                <w:color w:val="000000"/>
-                <w:lang w:eastAsia="fr-FR"/>
-              </w:rPr>
-            </w:pPr>
-          </w:p>
-        </w:tc>
-        <w:tc>
-          <w:tcPr>
-            <w:tcW w:w="1200" w:type="dxa"/>
-            <w:tcBorders>
-              <w:top w:val="single" w:sz="4" w:space="0" w:color="auto"/>
-              <w:left w:val="single" w:sz="4" w:space="0" w:color="auto"/>
-              <w:bottom w:val="single" w:sz="4" w:space="0" w:color="auto"/>
-              <w:right w:val="single" w:sz="4" w:space="0" w:color="auto"/>
-            </w:tcBorders>
-            <w:shd w:val="clear" w:color="000000" w:fill="F2F2F2"/>
-            <w:noWrap/>
-            <w:vAlign w:val="center"/>
-            <w:hideMark/>
-          </w:tcPr>
-          <w:p>
-            <w:pPr>
-              <w:spacing w:after="0" w:line="240" w:lineRule="auto"/>
-              <w:jc w:val="center"/>
-              <w:rPr>
-                <w:rFonts w:ascii="Calibri" w:eastAsia="Times New Roman" w:hAnsi="Calibri" w:cs="Calibri"/>
-                <w:color w:val="000000"/>
-                <w:lang w:eastAsia="fr-FR"/>
-              </w:rPr>
-            </w:pPr>
-            <w:r>
-              <w:rPr>
-                <w:rFonts w:ascii="Calibri" w:eastAsia="Times New Roman" w:hAnsi="Calibri" w:cs="Calibri"/>
-                <w:color w:val="000000"/>
-                <w:lang w:eastAsia="fr-FR"/>
-              </w:rPr>
-              <w:t>Emma</w:t>
-            </w:r>
-          </w:p>
-        </w:tc>
-        <w:tc>
-          <w:tcPr>
-            <w:tcW w:w="1200" w:type="dxa"/>
-            <w:tcBorders>
-              <w:top w:val="single" w:sz="4" w:space="0" w:color="auto"/>
-              <w:left w:val="nil"/>
-              <w:bottom w:val="single" w:sz="4" w:space="0" w:color="auto"/>
-              <w:right w:val="single" w:sz="4" w:space="0" w:color="auto"/>
-            </w:tcBorders>
-            <w:shd w:val="clear" w:color="000000" w:fill="F2F2F2"/>
-            <w:noWrap/>
-            <w:vAlign w:val="center"/>
-            <w:hideMark/>
-          </w:tcPr>
-          <w:p>
-            <w:pPr>
-              <w:spacing w:after="0" w:line="240" w:lineRule="auto"/>
-              <w:jc w:val="center"/>
-              <w:rPr>
-                <w:rFonts w:ascii="Calibri" w:eastAsia="Times New Roman" w:hAnsi="Calibri" w:cs="Calibri"/>
-                <w:color w:val="000000"/>
-                <w:lang w:eastAsia="fr-FR"/>
-              </w:rPr>
-            </w:pPr>
-            <w:r>
-              <w:rPr>
-                <w:rFonts w:ascii="Calibri" w:eastAsia="Times New Roman" w:hAnsi="Calibri" w:cs="Calibri"/>
-                <w:color w:val="000000"/>
-                <w:lang w:eastAsia="fr-FR"/>
-              </w:rPr>
-              <w:t>Ismail</w:t>
-            </w:r>
-          </w:p>
-        </w:tc>
-        <w:tc>
-          <w:tcPr>
-            <w:tcW w:w="1200" w:type="dxa"/>
-            <w:tcBorders>
-              <w:top w:val="single" w:sz="4" w:space="0" w:color="auto"/>
-              <w:left w:val="nil"/>
-              <w:bottom w:val="single" w:sz="4" w:space="0" w:color="auto"/>
-              <w:right w:val="single" w:sz="4" w:space="0" w:color="auto"/>
-            </w:tcBorders>
-            <w:shd w:val="clear" w:color="000000" w:fill="F2F2F2"/>
-            <w:noWrap/>
-            <w:vAlign w:val="center"/>
-            <w:hideMark/>
-          </w:tcPr>
-          <w:p>
-            <w:pPr>
-              <w:spacing w:after="0" w:line="240" w:lineRule="auto"/>
-              <w:jc w:val="center"/>
-              <w:rPr>
-                <w:rFonts w:ascii="Calibri" w:eastAsia="Times New Roman" w:hAnsi="Calibri" w:cs="Calibri"/>
-                <w:color w:val="000000"/>
-                <w:lang w:eastAsia="fr-FR"/>
-              </w:rPr>
-            </w:pPr>
-            <w:r>
-              <w:rPr>
-                <w:rFonts w:ascii="Calibri" w:eastAsia="Times New Roman" w:hAnsi="Calibri" w:cs="Calibri"/>
-                <w:color w:val="000000"/>
-                <w:lang w:eastAsia="fr-FR"/>
-              </w:rPr>
-              <w:t>Marco</w:t>
-            </w:r>
-          </w:p>
-        </w:tc>
-        <w:tc>
-          <w:tcPr>
-            <w:tcW w:w="1200" w:type="dxa"/>
-            <w:tcBorders>
-              <w:top w:val="single" w:sz="4" w:space="0" w:color="auto"/>
-              <w:left w:val="nil"/>
-              <w:bottom w:val="single" w:sz="4" w:space="0" w:color="auto"/>
-              <w:right w:val="single" w:sz="4" w:space="0" w:color="auto"/>
-            </w:tcBorders>
-            <w:shd w:val="clear" w:color="000000" w:fill="F2F2F2"/>
-            <w:noWrap/>
-            <w:vAlign w:val="center"/>
-            <w:hideMark/>
-          </w:tcPr>
-          <w:p>
-            <w:pPr>
-              <w:spacing w:after="0" w:line="240" w:lineRule="auto"/>
-              <w:jc w:val="center"/>
-              <w:rPr>
-                <w:rFonts w:ascii="Calibri" w:eastAsia="Times New Roman" w:hAnsi="Calibri" w:cs="Calibri"/>
-                <w:color w:val="000000"/>
-                <w:lang w:eastAsia="fr-FR"/>
-              </w:rPr>
-            </w:pPr>
-            <w:r>
-              <w:rPr>
-                <w:rFonts w:ascii="Calibri" w:eastAsia="Times New Roman" w:hAnsi="Calibri" w:cs="Calibri"/>
-                <w:color w:val="000000"/>
-                <w:lang w:eastAsia="fr-FR"/>
-              </w:rPr>
-              <w:t>Dorian</w:t>
-            </w:r>
-          </w:p>
-        </w:tc>
-      </w:tr>
-      <w:tr>
-        <w:trPr>
-          <w:trHeight w:val="600"/>
-        </w:trPr>
-        <w:tc>
-          <w:tcPr>
-            <w:tcW w:w="2520" w:type="dxa"/>
-            <w:tcBorders>
-              <w:top w:val="single" w:sz="4" w:space="0" w:color="auto"/>
-              <w:left w:val="single" w:sz="4" w:space="0" w:color="auto"/>
-              <w:bottom w:val="single" w:sz="4" w:space="0" w:color="auto"/>
-              <w:right w:val="nil"/>
-            </w:tcBorders>
-            <w:shd w:val="clear" w:color="000000" w:fill="F2F2F2"/>
-            <w:vAlign w:val="center"/>
-            <w:hideMark/>
-          </w:tcPr>
-          <w:p>
-            <w:pPr>
-              <w:spacing w:after="0" w:line="240" w:lineRule="auto"/>
-              <w:rPr>
-                <w:rFonts w:ascii="Calibri" w:eastAsia="Times New Roman" w:hAnsi="Calibri" w:cs="Calibri"/>
-                <w:color w:val="000000"/>
-                <w:lang w:eastAsia="fr-FR"/>
-              </w:rPr>
-            </w:pPr>
-            <w:r>
-              <w:rPr>
-                <w:rFonts w:ascii="Calibri" w:eastAsia="Times New Roman" w:hAnsi="Calibri" w:cs="Calibri"/>
-                <w:color w:val="000000"/>
-                <w:lang w:eastAsia="fr-FR"/>
-              </w:rPr>
-              <w:t>Evénement</w:t>
-            </w:r>
-          </w:p>
-        </w:tc>
-        <w:tc>
-          <w:tcPr>
-            <w:tcW w:w="1200" w:type="dxa"/>
-            <w:tcBorders>
-              <w:top w:val="nil"/>
-              <w:left w:val="single" w:sz="4" w:space="0" w:color="auto"/>
-              <w:bottom w:val="single" w:sz="4" w:space="0" w:color="auto"/>
-              <w:right w:val="single" w:sz="4" w:space="0" w:color="auto"/>
-            </w:tcBorders>
-            <w:shd w:val="clear" w:color="auto" w:fill="auto"/>
-            <w:noWrap/>
-            <w:vAlign w:val="center"/>
-            <w:hideMark/>
-          </w:tcPr>
-          <w:p>
-            <w:pPr>
-              <w:spacing w:after="0" w:line="240" w:lineRule="auto"/>
-              <w:jc w:val="center"/>
-              <w:rPr>
-                <w:rFonts w:ascii="Arial" w:eastAsia="Times New Roman" w:hAnsi="Arial" w:cs="Arial"/>
-                <w:sz w:val="24"/>
-                <w:szCs w:val="24"/>
-                <w:lang w:eastAsia="fr-FR"/>
-              </w:rPr>
-            </w:pPr>
-            <w:r>
-              <w:rPr>
-                <w:rFonts w:ascii="MS Gothic" w:eastAsia="MS Gothic" w:hAnsi="MS Gothic" w:cs="MS Gothic"/>
-                <w:sz w:val="24"/>
-                <w:szCs w:val="24"/>
-                <w:lang w:eastAsia="fr-FR"/>
-              </w:rPr>
-              <w:t>✓</w:t>
-            </w:r>
-          </w:p>
-        </w:tc>
-        <w:tc>
-          <w:tcPr>
-            <w:tcW w:w="1200" w:type="dxa"/>
-            <w:tcBorders>
-              <w:top w:val="nil"/>
-              <w:left w:val="nil"/>
-              <w:bottom w:val="single" w:sz="4" w:space="0" w:color="auto"/>
-              <w:right w:val="single" w:sz="4" w:space="0" w:color="auto"/>
-            </w:tcBorders>
-            <w:shd w:val="clear" w:color="auto" w:fill="auto"/>
-            <w:noWrap/>
-            <w:vAlign w:val="center"/>
-            <w:hideMark/>
-          </w:tcPr>
-          <w:p>
-            <w:pPr>
-              <w:spacing w:after="0" w:line="240" w:lineRule="auto"/>
-              <w:rPr>
-                <w:rFonts w:ascii="Calibri" w:eastAsia="Times New Roman" w:hAnsi="Calibri" w:cs="Calibri"/>
-                <w:color w:val="000000"/>
-                <w:lang w:eastAsia="fr-FR"/>
-              </w:rPr>
-            </w:pPr>
-            <w:r>
-              <w:rPr>
-                <w:rFonts w:ascii="Calibri" w:eastAsia="Times New Roman" w:hAnsi="Calibri" w:cs="Calibri"/>
-                <w:color w:val="000000"/>
-                <w:lang w:eastAsia="fr-FR"/>
-              </w:rPr>
-              <w:t> </w:t>
             </w:r>
           </w:p>
         </w:tc>
@@ -1980,7 +2211,7 @@
                 <w:color w:val="000000"/>
                 <w:lang w:eastAsia="fr-FR"/>
               </w:rPr>
-              <w:t>Epreuve</w:t>
+              <w:t>Inscription</w:t>
             </w:r>
           </w:p>
         </w:tc>
@@ -2044,45 +2275,48 @@
             </w:pPr>
             <w:r>
               <w:rPr>
+                <w:rFonts w:ascii="Arial" w:eastAsia="Times New Roman" w:hAnsi="Arial" w:cs="Arial"/>
+                <w:sz w:val="24"/>
+                <w:szCs w:val="24"/>
+                <w:lang w:eastAsia="fr-FR"/>
+              </w:rPr>
+              <w:t> </w:t>
+            </w:r>
+          </w:p>
+        </w:tc>
+        <w:tc>
+          <w:tcPr>
+            <w:tcW w:w="1200" w:type="dxa"/>
+            <w:tcBorders>
+              <w:top w:val="nil"/>
+              <w:left w:val="nil"/>
+              <w:bottom w:val="single" w:sz="4" w:space="0" w:color="auto"/>
+              <w:right w:val="single" w:sz="4" w:space="0" w:color="auto"/>
+            </w:tcBorders>
+            <w:shd w:val="clear" w:color="auto" w:fill="auto"/>
+            <w:noWrap/>
+            <w:vAlign w:val="center"/>
+            <w:hideMark/>
+          </w:tcPr>
+          <w:p>
+            <w:pPr>
+              <w:spacing w:after="0" w:line="240" w:lineRule="auto"/>
+              <w:jc w:val="center"/>
+              <w:rPr>
+                <w:rFonts w:ascii="Arial" w:eastAsia="Times New Roman" w:hAnsi="Arial" w:cs="Arial"/>
+                <w:sz w:val="24"/>
+                <w:szCs w:val="24"/>
+                <w:lang w:eastAsia="fr-FR"/>
+              </w:rPr>
+            </w:pPr>
+            <w:r>
+              <w:rPr>
                 <w:rFonts w:ascii="MS Gothic" w:eastAsia="MS Gothic" w:hAnsi="MS Gothic" w:cs="MS Gothic"/>
                 <w:sz w:val="24"/>
                 <w:szCs w:val="24"/>
                 <w:lang w:eastAsia="fr-FR"/>
               </w:rPr>
               <w:t>✓</w:t>
-            </w:r>
-          </w:p>
-        </w:tc>
-        <w:tc>
-          <w:tcPr>
-            <w:tcW w:w="1200" w:type="dxa"/>
-            <w:tcBorders>
-              <w:top w:val="nil"/>
-              <w:left w:val="nil"/>
-              <w:bottom w:val="single" w:sz="4" w:space="0" w:color="auto"/>
-              <w:right w:val="single" w:sz="4" w:space="0" w:color="auto"/>
-            </w:tcBorders>
-            <w:shd w:val="clear" w:color="auto" w:fill="auto"/>
-            <w:noWrap/>
-            <w:vAlign w:val="center"/>
-            <w:hideMark/>
-          </w:tcPr>
-          <w:p>
-            <w:pPr>
-              <w:spacing w:after="0" w:line="240" w:lineRule="auto"/>
-              <w:rPr>
-                <w:rFonts w:ascii="Calibri" w:eastAsia="Times New Roman" w:hAnsi="Calibri" w:cs="Calibri"/>
-                <w:color w:val="000000"/>
-                <w:lang w:eastAsia="fr-FR"/>
-              </w:rPr>
-            </w:pPr>
-            <w:r>
-              <w:rPr>
-                <w:rFonts w:ascii="Calibri" w:eastAsia="Times New Roman" w:hAnsi="Calibri" w:cs="Calibri"/>
-                <w:color w:val="000000"/>
-                <w:lang w:eastAsia="fr-FR"/>
-              </w:rPr>
-              <w:t> </w:t>
             </w:r>
           </w:p>
         </w:tc>
@@ -2152,7 +2386,7 @@
                 <w:color w:val="000000"/>
                 <w:lang w:eastAsia="fr-FR"/>
               </w:rPr>
-              <w:t>Inscription</w:t>
+              <w:t>Connexion</w:t>
             </w:r>
           </w:p>
         </w:tc>
@@ -2242,6 +2476,39 @@
           <w:p>
             <w:pPr>
               <w:spacing w:after="0" w:line="240" w:lineRule="auto"/>
+              <w:rPr>
+                <w:rFonts w:ascii="Calibri" w:eastAsia="Times New Roman" w:hAnsi="Calibri" w:cs="Calibri"/>
+                <w:color w:val="000000"/>
+                <w:lang w:eastAsia="fr-FR"/>
+              </w:rPr>
+            </w:pPr>
+            <w:r>
+              <w:rPr>
+                <w:rFonts w:ascii="Calibri" w:eastAsia="Times New Roman" w:hAnsi="Calibri" w:cs="Calibri"/>
+                <w:color w:val="000000"/>
+                <w:lang w:eastAsia="fr-FR"/>
+              </w:rPr>
+              <w:t> </w:t>
+            </w:r>
+          </w:p>
+        </w:tc>
+        <w:tc>
+          <w:tcPr>
+            <w:tcW w:w="1200" w:type="dxa"/>
+            <w:tcBorders>
+              <w:top w:val="nil"/>
+              <w:left w:val="nil"/>
+              <w:bottom w:val="single" w:sz="4" w:space="0" w:color="auto"/>
+              <w:right w:val="single" w:sz="4" w:space="0" w:color="auto"/>
+            </w:tcBorders>
+            <w:shd w:val="clear" w:color="auto" w:fill="auto"/>
+            <w:noWrap/>
+            <w:vAlign w:val="center"/>
+            <w:hideMark/>
+          </w:tcPr>
+          <w:p>
+            <w:pPr>
+              <w:spacing w:after="0" w:line="240" w:lineRule="auto"/>
               <w:jc w:val="center"/>
               <w:rPr>
                 <w:rFonts w:ascii="Arial" w:eastAsia="Times New Roman" w:hAnsi="Arial" w:cs="Arial"/>
@@ -2258,39 +2525,6 @@
                 <w:lang w:eastAsia="fr-FR"/>
               </w:rPr>
               <w:t>✓</w:t>
-            </w:r>
-          </w:p>
-        </w:tc>
-        <w:tc>
-          <w:tcPr>
-            <w:tcW w:w="1200" w:type="dxa"/>
-            <w:tcBorders>
-              <w:top w:val="nil"/>
-              <w:left w:val="nil"/>
-              <w:bottom w:val="single" w:sz="4" w:space="0" w:color="auto"/>
-              <w:right w:val="single" w:sz="4" w:space="0" w:color="auto"/>
-            </w:tcBorders>
-            <w:shd w:val="clear" w:color="auto" w:fill="auto"/>
-            <w:noWrap/>
-            <w:vAlign w:val="center"/>
-            <w:hideMark/>
-          </w:tcPr>
-          <w:p>
-            <w:pPr>
-              <w:spacing w:after="0" w:line="240" w:lineRule="auto"/>
-              <w:rPr>
-                <w:rFonts w:ascii="Calibri" w:eastAsia="Times New Roman" w:hAnsi="Calibri" w:cs="Calibri"/>
-                <w:color w:val="000000"/>
-                <w:lang w:eastAsia="fr-FR"/>
-              </w:rPr>
-            </w:pPr>
-            <w:r>
-              <w:rPr>
-                <w:rFonts w:ascii="Calibri" w:eastAsia="Times New Roman" w:hAnsi="Calibri" w:cs="Calibri"/>
-                <w:color w:val="000000"/>
-                <w:lang w:eastAsia="fr-FR"/>
-              </w:rPr>
-              <w:t> </w:t>
             </w:r>
           </w:p>
         </w:tc>
@@ -2321,188 +2555,41 @@
                 <w:lang w:eastAsia="fr-FR"/>
               </w:rPr>
             </w:pPr>
-            <w:r>
-              <w:rPr>
-                <w:rFonts w:ascii="Calibri" w:eastAsia="Times New Roman" w:hAnsi="Calibri" w:cs="Calibri"/>
-                <w:color w:val="000000"/>
-                <w:lang w:eastAsia="fr-FR"/>
-              </w:rPr>
-              <w:t>Connexion</w:t>
-            </w:r>
-          </w:p>
-        </w:tc>
-        <w:tc>
-          <w:tcPr>
-            <w:tcW w:w="1200" w:type="dxa"/>
-            <w:tcBorders>
-              <w:top w:val="nil"/>
-              <w:left w:val="single" w:sz="4" w:space="0" w:color="auto"/>
-              <w:bottom w:val="single" w:sz="4" w:space="0" w:color="auto"/>
-              <w:right w:val="single" w:sz="4" w:space="0" w:color="auto"/>
-            </w:tcBorders>
-            <w:shd w:val="clear" w:color="auto" w:fill="auto"/>
-            <w:noWrap/>
-            <w:vAlign w:val="center"/>
-            <w:hideMark/>
-          </w:tcPr>
-          <w:p>
-            <w:pPr>
-              <w:spacing w:after="0" w:line="240" w:lineRule="auto"/>
-              <w:rPr>
-                <w:rFonts w:ascii="Calibri" w:eastAsia="Times New Roman" w:hAnsi="Calibri" w:cs="Calibri"/>
-                <w:color w:val="000000"/>
-                <w:lang w:eastAsia="fr-FR"/>
-              </w:rPr>
-            </w:pPr>
-            <w:r>
-              <w:rPr>
-                <w:rFonts w:ascii="Calibri" w:eastAsia="Times New Roman" w:hAnsi="Calibri" w:cs="Calibri"/>
-                <w:color w:val="000000"/>
-                <w:lang w:eastAsia="fr-FR"/>
-              </w:rPr>
-              <w:t> </w:t>
-            </w:r>
-          </w:p>
-        </w:tc>
-        <w:tc>
-          <w:tcPr>
-            <w:tcW w:w="1200" w:type="dxa"/>
-            <w:tcBorders>
-              <w:top w:val="nil"/>
-              <w:left w:val="nil"/>
-              <w:bottom w:val="single" w:sz="4" w:space="0" w:color="auto"/>
-              <w:right w:val="single" w:sz="4" w:space="0" w:color="auto"/>
-            </w:tcBorders>
-            <w:shd w:val="clear" w:color="auto" w:fill="auto"/>
-            <w:noWrap/>
-            <w:vAlign w:val="center"/>
-            <w:hideMark/>
-          </w:tcPr>
-          <w:p>
-            <w:pPr>
-              <w:spacing w:after="0" w:line="240" w:lineRule="auto"/>
-              <w:jc w:val="center"/>
-              <w:rPr>
-                <w:rFonts w:ascii="Arial" w:eastAsia="Times New Roman" w:hAnsi="Arial" w:cs="Arial"/>
-                <w:sz w:val="24"/>
-                <w:szCs w:val="24"/>
-                <w:lang w:eastAsia="fr-FR"/>
-              </w:rPr>
-            </w:pPr>
-            <w:r>
-              <w:rPr>
-                <w:rFonts w:ascii="Arial" w:eastAsia="Times New Roman" w:hAnsi="Arial" w:cs="Arial"/>
-                <w:sz w:val="24"/>
-                <w:szCs w:val="24"/>
-                <w:lang w:eastAsia="fr-FR"/>
-              </w:rPr>
-              <w:t> </w:t>
-            </w:r>
-          </w:p>
-        </w:tc>
-        <w:tc>
-          <w:tcPr>
-            <w:tcW w:w="1200" w:type="dxa"/>
-            <w:tcBorders>
-              <w:top w:val="nil"/>
-              <w:left w:val="nil"/>
-              <w:bottom w:val="single" w:sz="4" w:space="0" w:color="auto"/>
-              <w:right w:val="single" w:sz="4" w:space="0" w:color="auto"/>
-            </w:tcBorders>
-            <w:shd w:val="clear" w:color="auto" w:fill="auto"/>
-            <w:noWrap/>
-            <w:vAlign w:val="center"/>
-            <w:hideMark/>
-          </w:tcPr>
-          <w:p>
-            <w:pPr>
-              <w:spacing w:after="0" w:line="240" w:lineRule="auto"/>
-              <w:rPr>
-                <w:rFonts w:ascii="Calibri" w:eastAsia="Times New Roman" w:hAnsi="Calibri" w:cs="Calibri"/>
-                <w:color w:val="000000"/>
-                <w:lang w:eastAsia="fr-FR"/>
-              </w:rPr>
-            </w:pPr>
-            <w:r>
-              <w:rPr>
-                <w:rFonts w:ascii="Calibri" w:eastAsia="Times New Roman" w:hAnsi="Calibri" w:cs="Calibri"/>
-                <w:color w:val="000000"/>
-                <w:lang w:eastAsia="fr-FR"/>
-              </w:rPr>
-              <w:t> </w:t>
-            </w:r>
-          </w:p>
-        </w:tc>
-        <w:tc>
-          <w:tcPr>
-            <w:tcW w:w="1200" w:type="dxa"/>
-            <w:tcBorders>
-              <w:top w:val="nil"/>
-              <w:left w:val="nil"/>
-              <w:bottom w:val="single" w:sz="4" w:space="0" w:color="auto"/>
-              <w:right w:val="single" w:sz="4" w:space="0" w:color="auto"/>
-            </w:tcBorders>
-            <w:shd w:val="clear" w:color="auto" w:fill="auto"/>
-            <w:noWrap/>
-            <w:vAlign w:val="center"/>
-            <w:hideMark/>
-          </w:tcPr>
-          <w:p>
-            <w:pPr>
-              <w:spacing w:after="0" w:line="240" w:lineRule="auto"/>
-              <w:jc w:val="center"/>
-              <w:rPr>
-                <w:rFonts w:ascii="Arial" w:eastAsia="Times New Roman" w:hAnsi="Arial" w:cs="Arial"/>
-                <w:sz w:val="24"/>
-                <w:szCs w:val="24"/>
-                <w:lang w:eastAsia="fr-FR"/>
-              </w:rPr>
-            </w:pPr>
-            <w:r>
-              <w:rPr>
-                <w:rFonts w:ascii="MS Gothic" w:eastAsia="MS Gothic" w:hAnsi="MS Gothic" w:cs="MS Gothic"/>
-                <w:sz w:val="24"/>
-                <w:szCs w:val="24"/>
-                <w:lang w:eastAsia="fr-FR"/>
-              </w:rPr>
-              <w:t>✓</w:t>
-            </w:r>
-          </w:p>
-        </w:tc>
-      </w:tr>
-      <w:tr>
-        <w:trPr>
-          <w:trHeight w:val="300"/>
-        </w:trPr>
-        <w:tc>
-          <w:tcPr>
-            <w:tcW w:w="2520" w:type="dxa"/>
-            <w:tcBorders>
-              <w:top w:val="nil"/>
-              <w:left w:val="single" w:sz="4" w:space="0" w:color="auto"/>
-              <w:bottom w:val="single" w:sz="4" w:space="0" w:color="auto"/>
-              <w:right w:val="nil"/>
-            </w:tcBorders>
-            <w:shd w:val="clear" w:color="000000" w:fill="F2F2F2"/>
-            <w:vAlign w:val="center"/>
-            <w:hideMark/>
-          </w:tcPr>
-          <w:p>
-            <w:pPr>
-              <w:spacing w:after="0" w:line="240" w:lineRule="auto"/>
-              <w:rPr>
-                <w:rFonts w:ascii="Calibri" w:eastAsia="Times New Roman" w:hAnsi="Calibri" w:cs="Calibri"/>
-                <w:color w:val="000000"/>
-                <w:lang w:eastAsia="fr-FR"/>
-              </w:rPr>
-            </w:pPr>
-            <w:r>
-              <w:rPr>
-                <w:rFonts w:ascii="Calibri" w:eastAsia="Times New Roman" w:hAnsi="Calibri" w:cs="Calibri"/>
-                <w:color w:val="000000"/>
-                <w:lang w:eastAsia="fr-FR"/>
-              </w:rPr>
-              <w:t>Upload/ download CSV</w:t>
+            <w:proofErr w:type="spellStart"/>
+            <w:r>
+              <w:rPr>
+                <w:rFonts w:ascii="Calibri" w:eastAsia="Times New Roman" w:hAnsi="Calibri" w:cs="Calibri"/>
+                <w:color w:val="000000"/>
+                <w:lang w:eastAsia="fr-FR"/>
+              </w:rPr>
+              <w:t>Upload</w:t>
+            </w:r>
+            <w:proofErr w:type="spellEnd"/>
+            <w:r>
+              <w:rPr>
+                <w:rFonts w:ascii="Calibri" w:eastAsia="Times New Roman" w:hAnsi="Calibri" w:cs="Calibri"/>
+                <w:color w:val="000000"/>
+                <w:lang w:eastAsia="fr-FR"/>
+              </w:rPr>
+              <w:t xml:space="preserve">/ </w:t>
+            </w:r>
+            <w:proofErr w:type="spellStart"/>
+            <w:r>
+              <w:rPr>
+                <w:rFonts w:ascii="Calibri" w:eastAsia="Times New Roman" w:hAnsi="Calibri" w:cs="Calibri"/>
+                <w:color w:val="000000"/>
+                <w:lang w:eastAsia="fr-FR"/>
+              </w:rPr>
+              <w:t>download</w:t>
+            </w:r>
+            <w:proofErr w:type="spellEnd"/>
+            <w:r>
+              <w:rPr>
+                <w:rFonts w:ascii="Calibri" w:eastAsia="Times New Roman" w:hAnsi="Calibri" w:cs="Calibri"/>
+                <w:color w:val="000000"/>
+                <w:lang w:eastAsia="fr-FR"/>
+              </w:rPr>
+              <w:t xml:space="preserve"> CSV</w:t>
             </w:r>
           </w:p>
         </w:tc>
@@ -6696,6 +6783,7 @@
                 <w:lang w:eastAsia="fr-FR"/>
               </w:rPr>
             </w:pPr>
+            <w:proofErr w:type="spellStart"/>
             <w:r>
               <w:rPr>
                 <w:rFonts w:ascii="Calibri" w:eastAsia="Times New Roman" w:hAnsi="Calibri" w:cs="Calibri"/>
@@ -6704,6 +6792,7 @@
               </w:rPr>
               <w:t>Promoter</w:t>
             </w:r>
+            <w:proofErr w:type="spellEnd"/>
           </w:p>
         </w:tc>
         <w:tc>
@@ -6870,13 +6959,23 @@
           <w:szCs w:val="24"/>
         </w:rPr>
       </w:pPr>
+      <w:proofErr w:type="spellStart"/>
       <w:r>
         <w:rPr>
           <w:b/>
           <w:sz w:val="24"/>
           <w:szCs w:val="24"/>
         </w:rPr>
-        <w:t>Utils :</w:t>
+        <w:t>Utils</w:t>
+      </w:r>
+      <w:proofErr w:type="spellEnd"/>
+      <w:r>
+        <w:rPr>
+          <w:b/>
+          <w:sz w:val="24"/>
+          <w:szCs w:val="24"/>
+        </w:rPr>
+        <w:t> :</w:t>
       </w:r>
     </w:p>
     <w:p>
@@ -7272,6 +7371,7 @@
                 <w:lang w:eastAsia="fr-FR"/>
               </w:rPr>
             </w:pPr>
+            <w:proofErr w:type="spellStart"/>
             <w:r>
               <w:rPr>
                 <w:rFonts w:ascii="Calibri" w:eastAsia="Times New Roman" w:hAnsi="Calibri" w:cs="Calibri"/>
@@ -7280,6 +7380,7 @@
               </w:rPr>
               <w:t>AppInit</w:t>
             </w:r>
+            <w:proofErr w:type="spellEnd"/>
           </w:p>
         </w:tc>
         <w:tc>
@@ -7444,13 +7545,23 @@
                 <w:lang w:eastAsia="fr-FR"/>
               </w:rPr>
             </w:pPr>
-            <w:r>
-              <w:rPr>
-                <w:rFonts w:ascii="Calibri" w:eastAsia="Times New Roman" w:hAnsi="Calibri" w:cs="Calibri"/>
-                <w:color w:val="000000"/>
-                <w:lang w:eastAsia="fr-FR"/>
-              </w:rPr>
-              <w:t>HttpRequest/ Router</w:t>
+            <w:proofErr w:type="spellStart"/>
+            <w:r>
+              <w:rPr>
+                <w:rFonts w:ascii="Calibri" w:eastAsia="Times New Roman" w:hAnsi="Calibri" w:cs="Calibri"/>
+                <w:color w:val="000000"/>
+                <w:lang w:eastAsia="fr-FR"/>
+              </w:rPr>
+              <w:t>HttpRequest</w:t>
+            </w:r>
+            <w:proofErr w:type="spellEnd"/>
+            <w:r>
+              <w:rPr>
+                <w:rFonts w:ascii="Calibri" w:eastAsia="Times New Roman" w:hAnsi="Calibri" w:cs="Calibri"/>
+                <w:color w:val="000000"/>
+                <w:lang w:eastAsia="fr-FR"/>
+              </w:rPr>
+              <w:t>/ Router</w:t>
             </w:r>
           </w:p>
         </w:tc>
@@ -7845,6 +7956,7 @@
                 <w:lang w:eastAsia="fr-FR"/>
               </w:rPr>
             </w:pPr>
+            <w:proofErr w:type="spellStart"/>
             <w:r>
               <w:rPr>
                 <w:rFonts w:ascii="Calibri" w:eastAsia="Times New Roman" w:hAnsi="Calibri" w:cs="Calibri"/>
@@ -7853,6 +7965,7 @@
               </w:rPr>
               <w:t>EventView</w:t>
             </w:r>
+            <w:proofErr w:type="spellEnd"/>
           </w:p>
         </w:tc>
         <w:tc>
@@ -8023,6 +8136,7 @@
                 <w:lang w:eastAsia="fr-FR"/>
               </w:rPr>
             </w:pPr>
+            <w:proofErr w:type="spellStart"/>
             <w:r>
               <w:rPr>
                 <w:rFonts w:ascii="Calibri" w:eastAsia="Times New Roman" w:hAnsi="Calibri" w:cs="Calibri"/>
@@ -8031,6 +8145,7 @@
               </w:rPr>
               <w:t>DefautlView</w:t>
             </w:r>
+            <w:proofErr w:type="spellEnd"/>
           </w:p>
         </w:tc>
         <w:tc>
@@ -8198,6 +8313,7 @@
                 <w:lang w:eastAsia="fr-FR"/>
               </w:rPr>
             </w:pPr>
+            <w:proofErr w:type="spellStart"/>
             <w:r>
               <w:rPr>
                 <w:rFonts w:ascii="Calibri" w:eastAsia="Times New Roman" w:hAnsi="Calibri" w:cs="Calibri"/>
@@ -8206,6 +8322,7 @@
               </w:rPr>
               <w:t>ActivityView</w:t>
             </w:r>
+            <w:proofErr w:type="spellEnd"/>
           </w:p>
         </w:tc>
         <w:tc>
@@ -8297,52 +8414,56 @@
           <w:p>
             <w:pPr>
               <w:spacing w:after="0" w:line="240" w:lineRule="auto"/>
-              <w:rPr>
-                <w:rFonts w:ascii="Calibri" w:eastAsia="Times New Roman" w:hAnsi="Calibri" w:cs="Calibri"/>
-                <w:color w:val="000000"/>
-                <w:lang w:eastAsia="fr-FR"/>
-              </w:rPr>
-            </w:pPr>
-            <w:r>
-              <w:rPr>
-                <w:rFonts w:ascii="Calibri" w:eastAsia="Times New Roman" w:hAnsi="Calibri" w:cs="Calibri"/>
-                <w:color w:val="000000"/>
-                <w:lang w:eastAsia="fr-FR"/>
-              </w:rPr>
-              <w:t> </w:t>
-            </w:r>
-          </w:p>
-        </w:tc>
-        <w:tc>
-          <w:tcPr>
-            <w:tcW w:w="1200" w:type="dxa"/>
-            <w:tcBorders>
-              <w:top w:val="nil"/>
-              <w:left w:val="nil"/>
-              <w:bottom w:val="single" w:sz="4" w:space="0" w:color="auto"/>
-              <w:right w:val="single" w:sz="4" w:space="0" w:color="auto"/>
-            </w:tcBorders>
-            <w:shd w:val="clear" w:color="auto" w:fill="auto"/>
-            <w:noWrap/>
-            <w:vAlign w:val="center"/>
-            <w:hideMark/>
-          </w:tcPr>
-          <w:p>
-            <w:pPr>
-              <w:spacing w:after="0" w:line="240" w:lineRule="auto"/>
-              <w:rPr>
-                <w:rFonts w:ascii="Calibri" w:eastAsia="Times New Roman" w:hAnsi="Calibri" w:cs="Calibri"/>
-                <w:color w:val="000000"/>
-                <w:lang w:eastAsia="fr-FR"/>
-              </w:rPr>
-            </w:pPr>
-            <w:r>
-              <w:rPr>
-                <w:rFonts w:ascii="Calibri" w:eastAsia="Times New Roman" w:hAnsi="Calibri" w:cs="Calibri"/>
-                <w:color w:val="000000"/>
-                <w:lang w:eastAsia="fr-FR"/>
-              </w:rPr>
-              <w:t> </w:t>
+              <w:jc w:val="center"/>
+              <w:rPr>
+                <w:rFonts w:ascii="Calibri" w:eastAsia="Times New Roman" w:hAnsi="Calibri" w:cs="Calibri"/>
+                <w:color w:val="000000"/>
+                <w:lang w:eastAsia="fr-FR"/>
+              </w:rPr>
+            </w:pPr>
+            <w:r>
+              <w:rPr>
+                <w:rFonts w:ascii="MS Gothic" w:eastAsia="MS Gothic" w:hAnsi="MS Gothic" w:cs="MS Gothic"/>
+                <w:sz w:val="24"/>
+                <w:szCs w:val="24"/>
+                <w:lang w:eastAsia="fr-FR"/>
+              </w:rPr>
+              <w:t>✓</w:t>
+            </w:r>
+          </w:p>
+        </w:tc>
+        <w:tc>
+          <w:tcPr>
+            <w:tcW w:w="1200" w:type="dxa"/>
+            <w:tcBorders>
+              <w:top w:val="nil"/>
+              <w:left w:val="nil"/>
+              <w:bottom w:val="single" w:sz="4" w:space="0" w:color="auto"/>
+              <w:right w:val="single" w:sz="4" w:space="0" w:color="auto"/>
+            </w:tcBorders>
+            <w:shd w:val="clear" w:color="auto" w:fill="auto"/>
+            <w:noWrap/>
+            <w:vAlign w:val="center"/>
+            <w:hideMark/>
+          </w:tcPr>
+          <w:p>
+            <w:pPr>
+              <w:spacing w:after="0" w:line="240" w:lineRule="auto"/>
+              <w:jc w:val="center"/>
+              <w:rPr>
+                <w:rFonts w:ascii="Calibri" w:eastAsia="Times New Roman" w:hAnsi="Calibri" w:cs="Calibri"/>
+                <w:color w:val="000000"/>
+                <w:lang w:eastAsia="fr-FR"/>
+              </w:rPr>
+            </w:pPr>
+            <w:r>
+              <w:rPr>
+                <w:rFonts w:ascii="MS Gothic" w:eastAsia="MS Gothic" w:hAnsi="MS Gothic" w:cs="MS Gothic"/>
+                <w:sz w:val="24"/>
+                <w:szCs w:val="24"/>
+                <w:lang w:eastAsia="fr-FR"/>
+              </w:rPr>
+              <w:t>✓</w:t>
             </w:r>
           </w:p>
         </w:tc>
@@ -8373,6 +8494,7 @@
                 <w:lang w:eastAsia="fr-FR"/>
               </w:rPr>
             </w:pPr>
+            <w:proofErr w:type="spellStart"/>
             <w:r>
               <w:rPr>
                 <w:rFonts w:ascii="Calibri" w:eastAsia="Times New Roman" w:hAnsi="Calibri" w:cs="Calibri"/>
@@ -8389,6 +8511,7 @@
               </w:rPr>
               <w:t>View</w:t>
             </w:r>
+            <w:proofErr w:type="spellEnd"/>
           </w:p>
         </w:tc>
         <w:tc>
@@ -8806,13 +8929,23 @@
           <w:szCs w:val="24"/>
         </w:rPr>
       </w:pPr>
+      <w:proofErr w:type="spellStart"/>
       <w:r>
         <w:rPr>
           <w:b/>
           <w:sz w:val="24"/>
           <w:szCs w:val="24"/>
         </w:rPr>
-        <w:t>DefaultController :</w:t>
+        <w:t>DefaultController</w:t>
+      </w:r>
+      <w:proofErr w:type="spellEnd"/>
+      <w:r>
+        <w:rPr>
+          <w:b/>
+          <w:sz w:val="24"/>
+          <w:szCs w:val="24"/>
+        </w:rPr>
+        <w:t> :</w:t>
       </w:r>
     </w:p>
     <w:p>
@@ -9727,13 +9860,23 @@
           <w:szCs w:val="24"/>
         </w:rPr>
       </w:pPr>
+      <w:proofErr w:type="spellStart"/>
       <w:r>
         <w:rPr>
           <w:b/>
           <w:sz w:val="24"/>
           <w:szCs w:val="24"/>
         </w:rPr>
-        <w:t>EventController :</w:t>
+        <w:t>EventController</w:t>
+      </w:r>
+      <w:proofErr w:type="spellEnd"/>
+      <w:r>
+        <w:rPr>
+          <w:b/>
+          <w:sz w:val="24"/>
+          <w:szCs w:val="24"/>
+        </w:rPr>
+        <w:t> :</w:t>
       </w:r>
     </w:p>
     <w:p>
@@ -10999,8 +11142,18 @@
                 <w:color w:val="000000"/>
                 <w:lang w:eastAsia="fr-FR"/>
               </w:rPr>
-              <w:t>Changer le status</w:t>
-            </w:r>
+              <w:t xml:space="preserve">Changer le </w:t>
+            </w:r>
+            <w:proofErr w:type="spellStart"/>
+            <w:r>
+              <w:rPr>
+                <w:rFonts w:ascii="Calibri" w:eastAsia="Times New Roman" w:hAnsi="Calibri" w:cs="Calibri"/>
+                <w:color w:val="000000"/>
+                <w:lang w:eastAsia="fr-FR"/>
+              </w:rPr>
+              <w:t>status</w:t>
+            </w:r>
+            <w:proofErr w:type="spellEnd"/>
           </w:p>
         </w:tc>
         <w:tc>
@@ -11167,13 +11320,23 @@
           <w:szCs w:val="24"/>
         </w:rPr>
       </w:pPr>
+      <w:proofErr w:type="spellStart"/>
       <w:r>
         <w:rPr>
           <w:b/>
           <w:sz w:val="24"/>
           <w:szCs w:val="24"/>
         </w:rPr>
-        <w:t>ActivityController :</w:t>
+        <w:t>ActivityController</w:t>
+      </w:r>
+      <w:proofErr w:type="spellEnd"/>
+      <w:r>
+        <w:rPr>
+          <w:b/>
+          <w:sz w:val="24"/>
+          <w:szCs w:val="24"/>
+        </w:rPr>
+        <w:t> :</w:t>
       </w:r>
     </w:p>
     <w:p>
@@ -13467,6 +13630,8 @@
           <w:szCs w:val="24"/>
         </w:rPr>
       </w:pPr>
+      <w:bookmarkStart w:id="0" w:name="_GoBack"/>
+      <w:bookmarkEnd w:id="0"/>
     </w:p>
     <w:sectPr>
       <w:footerReference w:type="default" r:id="rId11"/>
@@ -13571,7 +13736,7 @@
             <w:sz w:val="28"/>
             <w:szCs w:val="28"/>
           </w:rPr>
-          <w:t>4</w:t>
+          <w:t>9</w:t>
         </w:r>
         <w:r>
           <w:rPr>
